--- a/法令ファイル/特定工場における公害防止組織の整備に関する法律施行規則/特定工場における公害防止組織の整備に関する法律施行規則（昭和四十六年大蔵省・厚生省・農林省・通商産業省・運輸省令第三号）.docx
+++ b/法令ファイル/特定工場における公害防止組織の整備に関する法律施行規則/特定工場における公害防止組織の整備に関する法律施行規則（昭和四十六年大蔵省・厚生省・農林省・通商産業省・運輸省令第三号）.docx
@@ -44,222 +44,144 @@
     </w:p>
     <w:p>
       <w:pPr>
-        <w:pStyle w:val="Heading6"/>
+        <w:pStyle w:val="ListBullet"/>
         <w:ind w:left="880"/>
       </w:pPr>
       <w:r>
         <w:t>一</w:t>
-      </w:r>
-    </w:p>
-    <w:p>
-      <w:pPr>
+        <w:br/>
+        <w:t>「大気関係第一種公害防止管理者」とは、令別表第三の一の項の中欄に掲げる公害防止管理者をいう。</w:t>
+      </w:r>
+    </w:p>
+    <w:p>
+      <w:pPr>
+        <w:pStyle w:val="ListBullet"/>
         <w:ind w:left="880"/>
       </w:pPr>
       <w:r>
-        <w:t>「大気関係第一種公害防止管理者」とは、令別表第三の一の項の中欄に掲げる公害防止管理者をいう。</w:t>
-      </w:r>
-    </w:p>
-    <w:p>
-      <w:pPr>
-        <w:pStyle w:val="Heading6"/>
+        <w:t>二</w:t>
+        <w:br/>
+        <w:t>「大気関係第二種公害防止管理者」とは、令別表第三の二の項の中欄に掲げる公害防止管理者をいう。</w:t>
+      </w:r>
+    </w:p>
+    <w:p>
+      <w:pPr>
+        <w:pStyle w:val="ListBullet"/>
         <w:ind w:left="880"/>
       </w:pPr>
       <w:r>
-        <w:t>二</w:t>
-      </w:r>
-    </w:p>
-    <w:p>
-      <w:pPr>
+        <w:t>三</w:t>
+        <w:br/>
+        <w:t>「大気関係第三種公害防止管理者」とは、令別表第三の三の項の中欄に掲げる公害防止管理者をいう。</w:t>
+      </w:r>
+    </w:p>
+    <w:p>
+      <w:pPr>
+        <w:pStyle w:val="ListBullet"/>
         <w:ind w:left="880"/>
       </w:pPr>
       <w:r>
-        <w:t>「大気関係第二種公害防止管理者」とは、令別表第三の二の項の中欄に掲げる公害防止管理者をいう。</w:t>
-      </w:r>
-    </w:p>
-    <w:p>
-      <w:pPr>
-        <w:pStyle w:val="Heading6"/>
+        <w:t>四</w:t>
+        <w:br/>
+        <w:t>「大気関係第四種公害防止管理者」とは、令別表第三の四の項の中欄に掲げる公害防止管理者をいう。</w:t>
+      </w:r>
+    </w:p>
+    <w:p>
+      <w:pPr>
+        <w:pStyle w:val="ListBullet"/>
         <w:ind w:left="880"/>
       </w:pPr>
       <w:r>
-        <w:t>三</w:t>
-      </w:r>
-    </w:p>
-    <w:p>
-      <w:pPr>
+        <w:t>五</w:t>
+        <w:br/>
+        <w:t>「水質関係第一種公害防止管理者」とは、令別表第三の五の項の中欄に掲げる公害防止管理者をいう。</w:t>
+      </w:r>
+    </w:p>
+    <w:p>
+      <w:pPr>
+        <w:pStyle w:val="ListBullet"/>
         <w:ind w:left="880"/>
       </w:pPr>
       <w:r>
-        <w:t>「大気関係第三種公害防止管理者」とは、令別表第三の三の項の中欄に掲げる公害防止管理者をいう。</w:t>
-      </w:r>
-    </w:p>
-    <w:p>
-      <w:pPr>
-        <w:pStyle w:val="Heading6"/>
+        <w:t>六</w:t>
+        <w:br/>
+        <w:t>「水質関係第二種公害防止管理者」とは、令別表第三の六の項の中欄に掲げる公害防止管理者をいう。</w:t>
+      </w:r>
+    </w:p>
+    <w:p>
+      <w:pPr>
+        <w:pStyle w:val="ListBullet"/>
         <w:ind w:left="880"/>
       </w:pPr>
       <w:r>
-        <w:t>四</w:t>
-      </w:r>
-    </w:p>
-    <w:p>
-      <w:pPr>
+        <w:t>七</w:t>
+        <w:br/>
+        <w:t>「水質関係第三種公害防止管理者」とは、令別表第三の七の項の中欄に掲げる公害防止管理者をいう。</w:t>
+      </w:r>
+    </w:p>
+    <w:p>
+      <w:pPr>
+        <w:pStyle w:val="ListBullet"/>
         <w:ind w:left="880"/>
       </w:pPr>
       <w:r>
-        <w:t>「大気関係第四種公害防止管理者」とは、令別表第三の四の項の中欄に掲げる公害防止管理者をいう。</w:t>
-      </w:r>
-    </w:p>
-    <w:p>
-      <w:pPr>
-        <w:pStyle w:val="Heading6"/>
+        <w:t>八</w:t>
+        <w:br/>
+        <w:t>「水質関係第四種公害防止管理者」とは、令別表第三の八の項の中欄に掲げる公害防止管理者をいう。</w:t>
+      </w:r>
+    </w:p>
+    <w:p>
+      <w:pPr>
+        <w:pStyle w:val="ListBullet"/>
         <w:ind w:left="880"/>
       </w:pPr>
       <w:r>
-        <w:t>五</w:t>
-      </w:r>
-    </w:p>
-    <w:p>
-      <w:pPr>
+        <w:t>九</w:t>
+        <w:br/>
+        <w:t>「騒音・振動関係公害防止管理者」とは、令別表第三の九の項の中欄に掲げる公害防止管理者をいう。</w:t>
+      </w:r>
+    </w:p>
+    <w:p>
+      <w:pPr>
+        <w:pStyle w:val="ListBullet"/>
         <w:ind w:left="880"/>
       </w:pPr>
       <w:r>
-        <w:t>「水質関係第一種公害防止管理者」とは、令別表第三の五の項の中欄に掲げる公害防止管理者をいう。</w:t>
-      </w:r>
-    </w:p>
-    <w:p>
-      <w:pPr>
-        <w:pStyle w:val="Heading6"/>
+        <w:t>十</w:t>
+        <w:br/>
+        <w:t>「特定粉じん関係公害防止管理者」とは、令別表第三の十の項の中欄に掲げる公害防止管理者をいう。</w:t>
+      </w:r>
+    </w:p>
+    <w:p>
+      <w:pPr>
+        <w:pStyle w:val="ListBullet"/>
         <w:ind w:left="880"/>
       </w:pPr>
       <w:r>
-        <w:t>六</w:t>
-      </w:r>
-    </w:p>
-    <w:p>
-      <w:pPr>
+        <w:t>十一</w:t>
+        <w:br/>
+        <w:t>「一般粉じん関係公害防止管理者」とは、令別表第三の十一の項の中欄に掲げる公害防止管理者をいう。</w:t>
+      </w:r>
+    </w:p>
+    <w:p>
+      <w:pPr>
+        <w:pStyle w:val="ListBullet"/>
         <w:ind w:left="880"/>
       </w:pPr>
       <w:r>
-        <w:t>「水質関係第二種公害防止管理者」とは、令別表第三の六の項の中欄に掲げる公害防止管理者をいう。</w:t>
-      </w:r>
-    </w:p>
-    <w:p>
-      <w:pPr>
-        <w:pStyle w:val="Heading6"/>
+        <w:t>十二</w:t>
+        <w:br/>
+        <w:t>「ダイオキシン類関係公害防止管理者」とは、令別表第三の十二の項の中欄に掲げる公害防止管理者をいう。</w:t>
+      </w:r>
+    </w:p>
+    <w:p>
+      <w:pPr>
+        <w:pStyle w:val="ListBullet"/>
         <w:ind w:left="880"/>
       </w:pPr>
       <w:r>
-        <w:t>七</w:t>
-      </w:r>
-    </w:p>
-    <w:p>
-      <w:pPr>
-        <w:ind w:left="880"/>
-      </w:pPr>
-      <w:r>
-        <w:t>「水質関係第三種公害防止管理者」とは、令別表第三の七の項の中欄に掲げる公害防止管理者をいう。</w:t>
-      </w:r>
-    </w:p>
-    <w:p>
-      <w:pPr>
-        <w:pStyle w:val="Heading6"/>
-        <w:ind w:left="880"/>
-      </w:pPr>
-      <w:r>
-        <w:t>八</w:t>
-      </w:r>
-    </w:p>
-    <w:p>
-      <w:pPr>
-        <w:ind w:left="880"/>
-      </w:pPr>
-      <w:r>
-        <w:t>「水質関係第四種公害防止管理者」とは、令別表第三の八の項の中欄に掲げる公害防止管理者をいう。</w:t>
-      </w:r>
-    </w:p>
-    <w:p>
-      <w:pPr>
-        <w:pStyle w:val="Heading6"/>
-        <w:ind w:left="880"/>
-      </w:pPr>
-      <w:r>
-        <w:t>九</w:t>
-      </w:r>
-    </w:p>
-    <w:p>
-      <w:pPr>
-        <w:ind w:left="880"/>
-      </w:pPr>
-      <w:r>
-        <w:t>「騒音・振動関係公害防止管理者」とは、令別表第三の九の項の中欄に掲げる公害防止管理者をいう。</w:t>
-      </w:r>
-    </w:p>
-    <w:p>
-      <w:pPr>
-        <w:pStyle w:val="Heading6"/>
-        <w:ind w:left="880"/>
-      </w:pPr>
-      <w:r>
-        <w:t>十</w:t>
-      </w:r>
-    </w:p>
-    <w:p>
-      <w:pPr>
-        <w:ind w:left="880"/>
-      </w:pPr>
-      <w:r>
-        <w:t>「特定粉じん関係公害防止管理者」とは、令別表第三の十の項の中欄に掲げる公害防止管理者をいう。</w:t>
-      </w:r>
-    </w:p>
-    <w:p>
-      <w:pPr>
-        <w:pStyle w:val="Heading6"/>
-        <w:ind w:left="880"/>
-      </w:pPr>
-      <w:r>
-        <w:t>十一</w:t>
-      </w:r>
-    </w:p>
-    <w:p>
-      <w:pPr>
-        <w:ind w:left="880"/>
-      </w:pPr>
-      <w:r>
-        <w:t>「一般粉じん関係公害防止管理者」とは、令別表第三の十一の項の中欄に掲げる公害防止管理者をいう。</w:t>
-      </w:r>
-    </w:p>
-    <w:p>
-      <w:pPr>
-        <w:pStyle w:val="Heading6"/>
-        <w:ind w:left="880"/>
-      </w:pPr>
-      <w:r>
-        <w:t>十二</w:t>
-      </w:r>
-    </w:p>
-    <w:p>
-      <w:pPr>
-        <w:ind w:left="880"/>
-      </w:pPr>
-      <w:r>
-        <w:t>「ダイオキシン類関係公害防止管理者」とは、令別表第三の十二の項の中欄に掲げる公害防止管理者をいう。</w:t>
-      </w:r>
-    </w:p>
-    <w:p>
-      <w:pPr>
-        <w:pStyle w:val="Heading6"/>
-        <w:ind w:left="880"/>
-      </w:pPr>
-      <w:r>
         <w:t>十三</w:t>
-      </w:r>
-    </w:p>
-    <w:p>
-      <w:pPr>
-        <w:ind w:left="880"/>
-      </w:pPr>
-      <w:r>
+        <w:br/>
         <w:t>「講習」とは、令第十一条第二号又は令別表第三の各項の下欄に規定する経済産業大臣及び環境大臣の登録を受けた者（以下「登録講習機関」という。）が行う講習をいう。</w:t>
       </w:r>
     </w:p>
@@ -351,167 +273,115 @@
     </w:p>
     <w:p>
       <w:pPr>
-        <w:pStyle w:val="Heading6"/>
+        <w:pStyle w:val="ListBullet"/>
         <w:ind w:left="880"/>
       </w:pPr>
       <w:r>
         <w:t>一</w:t>
-      </w:r>
-    </w:p>
-    <w:p>
-      <w:pPr>
+        <w:br/>
+        <w:t>公害防止管理者を選任すべき事由が発生した日から六十日以内にすること。</w:t>
+      </w:r>
+    </w:p>
+    <w:p>
+      <w:pPr>
+        <w:pStyle w:val="ListBullet"/>
         <w:ind w:left="880"/>
       </w:pPr>
       <w:r>
-        <w:t>公害防止管理者を選任すべき事由が発生した日から六十日以内にすること。</w:t>
-      </w:r>
-    </w:p>
-    <w:p>
-      <w:pPr>
-        <w:pStyle w:val="Heading6"/>
+        <w:t>二</w:t>
+        <w:br/>
+        <w:t>二以上の工場について同一の公害防止管理者を選任してはならないこと。</w:t>
+        <w:br/>
+        <w:t>ただし、次に掲げる場合であつて、工場相互間の距離、生産工程上の関連、指揮命令系統、当該工場の維持管理について権限を有する者の状況その他の主務大臣が定める基準を満たし、一人の公害防止管理者が二以上の工場の公害防止管理者となつてもその職務を遂行するに当たつて特に支障がないときは、この限りでない。</w:t>
+      </w:r>
+    </w:p>
+    <w:p>
+      <w:pPr>
+        <w:pStyle w:val="Heading4"/>
+      </w:pPr>
+      <w:r>
+        <w:t>第六条（法第四条第一項の技術的事項）</w:t>
+      </w:r>
+    </w:p>
+    <w:p>
+      <w:r>
+        <w:t>法第四条第一項第一号の主務省令で定める技術的事項は、次のとおりとする。</w:t>
+      </w:r>
+    </w:p>
+    <w:p>
+      <w:pPr>
+        <w:pStyle w:val="ListBullet"/>
         <w:ind w:left="880"/>
       </w:pPr>
       <w:r>
+        <w:t>一</w:t>
+        <w:br/>
+        <w:t>使用する燃料又は原材料の検査</w:t>
+      </w:r>
+    </w:p>
+    <w:p>
+      <w:pPr>
+        <w:pStyle w:val="ListBullet"/>
+        <w:ind w:left="880"/>
+      </w:pPr>
+      <w:r>
         <w:t>二</w:t>
-      </w:r>
-    </w:p>
-    <w:p>
-      <w:pPr>
+        <w:br/>
+        <w:t>ばい煙発生施設の点検</w:t>
+      </w:r>
+    </w:p>
+    <w:p>
+      <w:pPr>
+        <w:pStyle w:val="ListBullet"/>
         <w:ind w:left="880"/>
       </w:pPr>
       <w:r>
-        <w:t>二以上の工場について同一の公害防止管理者を選任してはならないこと。</w:t>
-      </w:r>
-    </w:p>
-    <w:p>
-      <w:pPr>
-        <w:pStyle w:val="Heading4"/>
-      </w:pPr>
-      <w:r>
-        <w:t>第六条（法第四条第一項の技術的事項）</w:t>
-      </w:r>
-    </w:p>
-    <w:p>
-      <w:r>
-        <w:t>法第四条第一項第一号の主務省令で定める技術的事項は、次のとおりとする。</w:t>
-      </w:r>
-    </w:p>
-    <w:p>
-      <w:pPr>
-        <w:pStyle w:val="Heading6"/>
+        <w:t>三</w:t>
+        <w:br/>
+        <w:t>ばい煙発生施設において発生するばい煙を処理するための施設及びこれに附属する施設の操作、点検及び補修</w:t>
+      </w:r>
+    </w:p>
+    <w:p>
+      <w:pPr>
+        <w:pStyle w:val="ListBullet"/>
         <w:ind w:left="880"/>
       </w:pPr>
       <w:r>
-        <w:t>一</w:t>
-      </w:r>
-    </w:p>
-    <w:p>
-      <w:pPr>
+        <w:t>四</w:t>
+        <w:br/>
+        <w:t>ばい煙量又はばい煙濃度の測定の実施及びその結果の記録</w:t>
+      </w:r>
+    </w:p>
+    <w:p>
+      <w:pPr>
+        <w:pStyle w:val="ListBullet"/>
         <w:ind w:left="880"/>
       </w:pPr>
       <w:r>
-        <w:t>使用する燃料又は原材料の検査</w:t>
-      </w:r>
-    </w:p>
-    <w:p>
-      <w:pPr>
-        <w:pStyle w:val="Heading6"/>
+        <w:t>五</w:t>
+        <w:br/>
+        <w:t>測定機器の点検及び補修</w:t>
+      </w:r>
+    </w:p>
+    <w:p>
+      <w:pPr>
+        <w:pStyle w:val="ListBullet"/>
         <w:ind w:left="880"/>
       </w:pPr>
       <w:r>
-        <w:t>二</w:t>
-      </w:r>
-    </w:p>
-    <w:p>
-      <w:pPr>
+        <w:t>六</w:t>
+        <w:br/>
+        <w:t>事故時の措置（応急の措置に係るものに限る。）の実施</w:t>
+      </w:r>
+    </w:p>
+    <w:p>
+      <w:pPr>
+        <w:pStyle w:val="ListBullet"/>
         <w:ind w:left="880"/>
       </w:pPr>
       <w:r>
-        <w:t>ばい煙発生施設の点検</w:t>
-      </w:r>
-    </w:p>
-    <w:p>
-      <w:pPr>
-        <w:pStyle w:val="Heading6"/>
-        <w:ind w:left="880"/>
-      </w:pPr>
-      <w:r>
-        <w:t>三</w:t>
-      </w:r>
-    </w:p>
-    <w:p>
-      <w:pPr>
-        <w:ind w:left="880"/>
-      </w:pPr>
-      <w:r>
-        <w:t>ばい煙発生施設において発生するばい煙を処理するための施設及びこれに附属する施設の操作、点検及び補修</w:t>
-      </w:r>
-    </w:p>
-    <w:p>
-      <w:pPr>
-        <w:pStyle w:val="Heading6"/>
-        <w:ind w:left="880"/>
-      </w:pPr>
-      <w:r>
-        <w:t>四</w:t>
-      </w:r>
-    </w:p>
-    <w:p>
-      <w:pPr>
-        <w:ind w:left="880"/>
-      </w:pPr>
-      <w:r>
-        <w:t>ばい煙量又はばい煙濃度の測定の実施及びその結果の記録</w:t>
-      </w:r>
-    </w:p>
-    <w:p>
-      <w:pPr>
-        <w:pStyle w:val="Heading6"/>
-        <w:ind w:left="880"/>
-      </w:pPr>
-      <w:r>
-        <w:t>五</w:t>
-      </w:r>
-    </w:p>
-    <w:p>
-      <w:pPr>
-        <w:ind w:left="880"/>
-      </w:pPr>
-      <w:r>
-        <w:t>測定機器の点検及び補修</w:t>
-      </w:r>
-    </w:p>
-    <w:p>
-      <w:pPr>
-        <w:pStyle w:val="Heading6"/>
-        <w:ind w:left="880"/>
-      </w:pPr>
-      <w:r>
-        <w:t>六</w:t>
-      </w:r>
-    </w:p>
-    <w:p>
-      <w:pPr>
-        <w:ind w:left="880"/>
-      </w:pPr>
-      <w:r>
-        <w:t>事故時の措置（応急の措置に係るものに限る。）の実施</w:t>
-      </w:r>
-    </w:p>
-    <w:p>
-      <w:pPr>
-        <w:pStyle w:val="Heading6"/>
-        <w:ind w:left="880"/>
-      </w:pPr>
-      <w:r>
         <w:t>七</w:t>
-      </w:r>
-    </w:p>
-    <w:p>
-      <w:pPr>
-        <w:ind w:left="880"/>
-      </w:pPr>
-      <w:r>
+        <w:br/>
         <w:t>ばい煙に係る緊急時におけるばい煙量又はばい煙濃度の減少、ばい煙発生施設の使用の制限その他の必要な措置の実施</w:t>
       </w:r>
     </w:p>
@@ -534,120 +404,78 @@
     </w:p>
     <w:p>
       <w:pPr>
-        <w:pStyle w:val="Heading6"/>
+        <w:pStyle w:val="ListBullet"/>
         <w:ind w:left="880"/>
       </w:pPr>
       <w:r>
         <w:t>一</w:t>
-      </w:r>
-    </w:p>
-    <w:p>
-      <w:pPr>
+        <w:br/>
+        <w:t>使用する原材料の検査</w:t>
+      </w:r>
+    </w:p>
+    <w:p>
+      <w:pPr>
+        <w:pStyle w:val="ListBullet"/>
         <w:ind w:left="880"/>
       </w:pPr>
       <w:r>
-        <w:t>使用する原材料の検査</w:t>
-      </w:r>
-    </w:p>
-    <w:p>
-      <w:pPr>
-        <w:pStyle w:val="Heading6"/>
+        <w:t>二</w:t>
+        <w:br/>
+        <w:t>汚水等排出施設の点検</w:t>
+      </w:r>
+    </w:p>
+    <w:p>
+      <w:pPr>
+        <w:pStyle w:val="ListBullet"/>
         <w:ind w:left="880"/>
       </w:pPr>
       <w:r>
-        <w:t>二</w:t>
-      </w:r>
-    </w:p>
-    <w:p>
-      <w:pPr>
+        <w:t>三</w:t>
+        <w:br/>
+        <w:t>汚水等排出施設から排出される汚水又は廃液を処理するための施設及びこれに附属する施設の操作、点検及び補修</w:t>
+      </w:r>
+    </w:p>
+    <w:p>
+      <w:pPr>
+        <w:pStyle w:val="ListBullet"/>
         <w:ind w:left="880"/>
       </w:pPr>
       <w:r>
-        <w:t>汚水等排出施設の点検</w:t>
-      </w:r>
-    </w:p>
-    <w:p>
-      <w:pPr>
-        <w:pStyle w:val="Heading6"/>
+        <w:t>四</w:t>
+        <w:br/>
+        <w:t>排出水又は特定地下浸透水の汚染状態の測定の実施及びその結果の記録</w:t>
+      </w:r>
+    </w:p>
+    <w:p>
+      <w:pPr>
+        <w:pStyle w:val="ListBullet"/>
         <w:ind w:left="880"/>
       </w:pPr>
       <w:r>
-        <w:t>三</w:t>
-      </w:r>
-    </w:p>
-    <w:p>
-      <w:pPr>
+        <w:t>五</w:t>
+        <w:br/>
+        <w:t>測定機器の点検及び補修</w:t>
+      </w:r>
+    </w:p>
+    <w:p>
+      <w:pPr>
+        <w:pStyle w:val="ListBullet"/>
         <w:ind w:left="880"/>
       </w:pPr>
       <w:r>
-        <w:t>汚水等排出施設から排出される汚水又は廃液を処理するための施設及びこれに附属する施設の操作、点検及び補修</w:t>
-      </w:r>
-    </w:p>
-    <w:p>
-      <w:pPr>
-        <w:pStyle w:val="Heading6"/>
+        <w:t>六</w:t>
+        <w:br/>
+        <w:t>事故時の措置（応急の措置に係るものに限る。）の実施</w:t>
+      </w:r>
+    </w:p>
+    <w:p>
+      <w:pPr>
+        <w:pStyle w:val="ListBullet"/>
         <w:ind w:left="880"/>
       </w:pPr>
       <w:r>
-        <w:t>四</w:t>
-      </w:r>
-    </w:p>
-    <w:p>
-      <w:pPr>
-        <w:ind w:left="880"/>
-      </w:pPr>
-      <w:r>
-        <w:t>排出水又は特定地下浸透水の汚染状態の測定の実施及びその結果の記録</w:t>
-      </w:r>
-    </w:p>
-    <w:p>
-      <w:pPr>
-        <w:pStyle w:val="Heading6"/>
-        <w:ind w:left="880"/>
-      </w:pPr>
-      <w:r>
-        <w:t>五</w:t>
-      </w:r>
-    </w:p>
-    <w:p>
-      <w:pPr>
-        <w:ind w:left="880"/>
-      </w:pPr>
-      <w:r>
-        <w:t>測定機器の点検及び補修</w:t>
-      </w:r>
-    </w:p>
-    <w:p>
-      <w:pPr>
-        <w:pStyle w:val="Heading6"/>
-        <w:ind w:left="880"/>
-      </w:pPr>
-      <w:r>
-        <w:t>六</w:t>
-      </w:r>
-    </w:p>
-    <w:p>
-      <w:pPr>
-        <w:ind w:left="880"/>
-      </w:pPr>
-      <w:r>
-        <w:t>事故時の措置（応急の措置に係るものに限る。）の実施</w:t>
-      </w:r>
-    </w:p>
-    <w:p>
-      <w:pPr>
-        <w:pStyle w:val="Heading6"/>
-        <w:ind w:left="880"/>
-      </w:pPr>
-      <w:r>
         <w:t>七</w:t>
-      </w:r>
-    </w:p>
-    <w:p>
-      <w:pPr>
-        <w:ind w:left="880"/>
-      </w:pPr>
-      <w:r>
+        <w:br/>
         <w:t>排出水に係る緊急時における排出水の量の減少その他の必要な措置の実施</w:t>
       </w:r>
     </w:p>
@@ -670,69 +498,45 @@
     </w:p>
     <w:p>
       <w:pPr>
-        <w:pStyle w:val="Heading6"/>
+        <w:pStyle w:val="ListBullet"/>
         <w:ind w:left="880"/>
       </w:pPr>
       <w:r>
         <w:t>一</w:t>
-      </w:r>
-    </w:p>
-    <w:p>
-      <w:pPr>
+        <w:br/>
+        <w:t>騒音発生施設の配置の改善</w:t>
+      </w:r>
+    </w:p>
+    <w:p>
+      <w:pPr>
+        <w:pStyle w:val="ListBullet"/>
         <w:ind w:left="880"/>
       </w:pPr>
       <w:r>
-        <w:t>騒音発生施設の配置の改善</w:t>
-      </w:r>
-    </w:p>
-    <w:p>
-      <w:pPr>
-        <w:pStyle w:val="Heading6"/>
+        <w:t>二</w:t>
+        <w:br/>
+        <w:t>騒音発生施設の点検</w:t>
+      </w:r>
+    </w:p>
+    <w:p>
+      <w:pPr>
+        <w:pStyle w:val="ListBullet"/>
         <w:ind w:left="880"/>
       </w:pPr>
       <w:r>
-        <w:t>二</w:t>
-      </w:r>
-    </w:p>
-    <w:p>
-      <w:pPr>
+        <w:t>三</w:t>
+        <w:br/>
+        <w:t>騒音発生施設の操作の改善</w:t>
+      </w:r>
+    </w:p>
+    <w:p>
+      <w:pPr>
+        <w:pStyle w:val="ListBullet"/>
         <w:ind w:left="880"/>
       </w:pPr>
       <w:r>
-        <w:t>騒音発生施設の点検</w:t>
-      </w:r>
-    </w:p>
-    <w:p>
-      <w:pPr>
-        <w:pStyle w:val="Heading6"/>
-        <w:ind w:left="880"/>
-      </w:pPr>
-      <w:r>
-        <w:t>三</w:t>
-      </w:r>
-    </w:p>
-    <w:p>
-      <w:pPr>
-        <w:ind w:left="880"/>
-      </w:pPr>
-      <w:r>
-        <w:t>騒音発生施設の操作の改善</w:t>
-      </w:r>
-    </w:p>
-    <w:p>
-      <w:pPr>
-        <w:pStyle w:val="Heading6"/>
-        <w:ind w:left="880"/>
-      </w:pPr>
-      <w:r>
         <w:t>四</w:t>
-      </w:r>
-    </w:p>
-    <w:p>
-      <w:pPr>
-        <w:ind w:left="880"/>
-      </w:pPr>
-      <w:r>
+        <w:br/>
         <w:t>騒音を防止するための施設の操作、点検及び補修</w:t>
       </w:r>
     </w:p>
@@ -755,86 +559,56 @@
     </w:p>
     <w:p>
       <w:pPr>
-        <w:pStyle w:val="Heading6"/>
+        <w:pStyle w:val="ListBullet"/>
         <w:ind w:left="880"/>
       </w:pPr>
       <w:r>
         <w:t>一</w:t>
-      </w:r>
-    </w:p>
-    <w:p>
-      <w:pPr>
+        <w:br/>
+        <w:t>使用する原材料の検査</w:t>
+      </w:r>
+    </w:p>
+    <w:p>
+      <w:pPr>
+        <w:pStyle w:val="ListBullet"/>
         <w:ind w:left="880"/>
       </w:pPr>
       <w:r>
-        <w:t>使用する原材料の検査</w:t>
-      </w:r>
-    </w:p>
-    <w:p>
-      <w:pPr>
-        <w:pStyle w:val="Heading6"/>
+        <w:t>二</w:t>
+        <w:br/>
+        <w:t>特定粉じん発生施設の点検</w:t>
+      </w:r>
+    </w:p>
+    <w:p>
+      <w:pPr>
+        <w:pStyle w:val="ListBullet"/>
         <w:ind w:left="880"/>
       </w:pPr>
       <w:r>
-        <w:t>二</w:t>
-      </w:r>
-    </w:p>
-    <w:p>
-      <w:pPr>
+        <w:t>三</w:t>
+        <w:br/>
+        <w:t>特定粉じん発生施設から発生し、又は飛散する特定粉じんを処理するための施設及びこれに附属する施設の操作、点検及び補修</w:t>
+      </w:r>
+    </w:p>
+    <w:p>
+      <w:pPr>
+        <w:pStyle w:val="ListBullet"/>
         <w:ind w:left="880"/>
       </w:pPr>
       <w:r>
-        <w:t>特定粉じん発生施設の点検</w:t>
-      </w:r>
-    </w:p>
-    <w:p>
-      <w:pPr>
-        <w:pStyle w:val="Heading6"/>
+        <w:t>四</w:t>
+        <w:br/>
+        <w:t>特定粉じんの濃度の測定の実施及びその結果の記録</w:t>
+      </w:r>
+    </w:p>
+    <w:p>
+      <w:pPr>
+        <w:pStyle w:val="ListBullet"/>
         <w:ind w:left="880"/>
       </w:pPr>
       <w:r>
-        <w:t>三</w:t>
-      </w:r>
-    </w:p>
-    <w:p>
-      <w:pPr>
-        <w:ind w:left="880"/>
-      </w:pPr>
-      <w:r>
-        <w:t>特定粉じん発生施設から発生し、又は飛散する特定粉じんを処理するための施設及びこれに附属する施設の操作、点検及び補修</w:t>
-      </w:r>
-    </w:p>
-    <w:p>
-      <w:pPr>
-        <w:pStyle w:val="Heading6"/>
-        <w:ind w:left="880"/>
-      </w:pPr>
-      <w:r>
-        <w:t>四</w:t>
-      </w:r>
-    </w:p>
-    <w:p>
-      <w:pPr>
-        <w:ind w:left="880"/>
-      </w:pPr>
-      <w:r>
-        <w:t>特定粉じんの濃度の測定の実施及びその結果の記録</w:t>
-      </w:r>
-    </w:p>
-    <w:p>
-      <w:pPr>
-        <w:pStyle w:val="Heading6"/>
-        <w:ind w:left="880"/>
-      </w:pPr>
-      <w:r>
         <w:t>五</w:t>
-      </w:r>
-    </w:p>
-    <w:p>
-      <w:pPr>
-        <w:ind w:left="880"/>
-      </w:pPr>
-      <w:r>
+        <w:br/>
         <w:t>測定機器の点検及び補修</w:t>
       </w:r>
     </w:p>
@@ -857,52 +631,34 @@
     </w:p>
     <w:p>
       <w:pPr>
-        <w:pStyle w:val="Heading6"/>
+        <w:pStyle w:val="ListBullet"/>
         <w:ind w:left="880"/>
       </w:pPr>
       <w:r>
         <w:t>一</w:t>
-      </w:r>
-    </w:p>
-    <w:p>
-      <w:pPr>
+        <w:br/>
+        <w:t>使用する原材料の検査</w:t>
+      </w:r>
+    </w:p>
+    <w:p>
+      <w:pPr>
+        <w:pStyle w:val="ListBullet"/>
         <w:ind w:left="880"/>
       </w:pPr>
       <w:r>
-        <w:t>使用する原材料の検査</w:t>
-      </w:r>
-    </w:p>
-    <w:p>
-      <w:pPr>
-        <w:pStyle w:val="Heading6"/>
+        <w:t>二</w:t>
+        <w:br/>
+        <w:t>一般粉じん発生施設の点検</w:t>
+      </w:r>
+    </w:p>
+    <w:p>
+      <w:pPr>
+        <w:pStyle w:val="ListBullet"/>
         <w:ind w:left="880"/>
       </w:pPr>
       <w:r>
-        <w:t>二</w:t>
-      </w:r>
-    </w:p>
-    <w:p>
-      <w:pPr>
-        <w:ind w:left="880"/>
-      </w:pPr>
-      <w:r>
-        <w:t>一般粉じん発生施設の点検</w:t>
-      </w:r>
-    </w:p>
-    <w:p>
-      <w:pPr>
-        <w:pStyle w:val="Heading6"/>
-        <w:ind w:left="880"/>
-      </w:pPr>
-      <w:r>
         <w:t>三</w:t>
-      </w:r>
-    </w:p>
-    <w:p>
-      <w:pPr>
-        <w:ind w:left="880"/>
-      </w:pPr>
-      <w:r>
+        <w:br/>
         <w:t>一般粉じん発生施設から発生し、又は飛散する一般粉じんを処理するための施設及びこれに附属する施設の操作、点検及び補修</w:t>
       </w:r>
     </w:p>
@@ -925,69 +681,45 @@
     </w:p>
     <w:p>
       <w:pPr>
-        <w:pStyle w:val="Heading6"/>
+        <w:pStyle w:val="ListBullet"/>
         <w:ind w:left="880"/>
       </w:pPr>
       <w:r>
         <w:t>一</w:t>
-      </w:r>
-    </w:p>
-    <w:p>
-      <w:pPr>
+        <w:br/>
+        <w:t>振動発生施設の配置の改善</w:t>
+      </w:r>
+    </w:p>
+    <w:p>
+      <w:pPr>
+        <w:pStyle w:val="ListBullet"/>
         <w:ind w:left="880"/>
       </w:pPr>
       <w:r>
-        <w:t>振動発生施設の配置の改善</w:t>
-      </w:r>
-    </w:p>
-    <w:p>
-      <w:pPr>
-        <w:pStyle w:val="Heading6"/>
+        <w:t>二</w:t>
+        <w:br/>
+        <w:t>振動発生施設の点検</w:t>
+      </w:r>
+    </w:p>
+    <w:p>
+      <w:pPr>
+        <w:pStyle w:val="ListBullet"/>
         <w:ind w:left="880"/>
       </w:pPr>
       <w:r>
-        <w:t>二</w:t>
-      </w:r>
-    </w:p>
-    <w:p>
-      <w:pPr>
+        <w:t>三</w:t>
+        <w:br/>
+        <w:t>振動発生施設の操作の改善</w:t>
+      </w:r>
+    </w:p>
+    <w:p>
+      <w:pPr>
+        <w:pStyle w:val="ListBullet"/>
         <w:ind w:left="880"/>
       </w:pPr>
       <w:r>
-        <w:t>振動発生施設の点検</w:t>
-      </w:r>
-    </w:p>
-    <w:p>
-      <w:pPr>
-        <w:pStyle w:val="Heading6"/>
-        <w:ind w:left="880"/>
-      </w:pPr>
-      <w:r>
-        <w:t>三</w:t>
-      </w:r>
-    </w:p>
-    <w:p>
-      <w:pPr>
-        <w:ind w:left="880"/>
-      </w:pPr>
-      <w:r>
-        <w:t>振動発生施設の操作の改善</w:t>
-      </w:r>
-    </w:p>
-    <w:p>
-      <w:pPr>
-        <w:pStyle w:val="Heading6"/>
-        <w:ind w:left="880"/>
-      </w:pPr>
-      <w:r>
         <w:t>四</w:t>
-      </w:r>
-    </w:p>
-    <w:p>
-      <w:pPr>
-        <w:ind w:left="880"/>
-      </w:pPr>
-      <w:r>
+        <w:br/>
         <w:t>振動を防止するための施設の操作、点検及び補修</w:t>
       </w:r>
     </w:p>
@@ -1010,121 +742,129 @@
     </w:p>
     <w:p>
       <w:pPr>
-        <w:pStyle w:val="Heading6"/>
+        <w:pStyle w:val="ListBullet"/>
         <w:ind w:left="880"/>
       </w:pPr>
       <w:r>
         <w:t>一</w:t>
-      </w:r>
-    </w:p>
-    <w:p>
-      <w:pPr>
+        <w:br/>
+        <w:t>使用する燃料又は原材料の検査</w:t>
+      </w:r>
+    </w:p>
+    <w:p>
+      <w:pPr>
+        <w:pStyle w:val="ListBullet"/>
         <w:ind w:left="880"/>
       </w:pPr>
       <w:r>
-        <w:t>使用する燃料又は原材料の検査</w:t>
-      </w:r>
-    </w:p>
-    <w:p>
-      <w:pPr>
-        <w:pStyle w:val="Heading6"/>
+        <w:t>二</w:t>
+        <w:br/>
+        <w:t>ダイオキシン類発生施設の点検</w:t>
+      </w:r>
+    </w:p>
+    <w:p>
+      <w:pPr>
+        <w:pStyle w:val="ListBullet"/>
         <w:ind w:left="880"/>
       </w:pPr>
       <w:r>
+        <w:t>三</w:t>
+        <w:br/>
+        <w:t>ダイオキシン類発生施設から排出される排出ガス又は排出水を処理するための施設及びこれに付属する施設の操作、点検及び補修</w:t>
+      </w:r>
+    </w:p>
+    <w:p>
+      <w:pPr>
+        <w:pStyle w:val="ListBullet"/>
+        <w:ind w:left="880"/>
+      </w:pPr>
+      <w:r>
+        <w:t>四</w:t>
+        <w:br/>
+        <w:t>排出ガス又は排出水に含まれるダイオキシン類の量の測定の実施及びその結果の記録</w:t>
+      </w:r>
+    </w:p>
+    <w:p>
+      <w:pPr>
+        <w:pStyle w:val="ListBullet"/>
+        <w:ind w:left="880"/>
+      </w:pPr>
+      <w:r>
+        <w:t>五</w:t>
+        <w:br/>
+        <w:t>測定機器の点検及び補修</w:t>
+      </w:r>
+    </w:p>
+    <w:p>
+      <w:pPr>
+        <w:pStyle w:val="ListBullet"/>
+        <w:ind w:left="880"/>
+      </w:pPr>
+      <w:r>
+        <w:t>六</w:t>
+        <w:br/>
+        <w:t>事故時の措置（応急の措置に係るものに限る。）の実施</w:t>
+      </w:r>
+    </w:p>
+    <w:p>
+      <w:pPr>
+        <w:pStyle w:val="ListBullet"/>
+        <w:ind w:left="880"/>
+      </w:pPr>
+      <w:r>
+        <w:t>七</w:t>
+        <w:br/>
+        <w:t>排出ガス又は排出水に係る緊急時における量の減少その他の必要な措置の実施</w:t>
+      </w:r>
+    </w:p>
+    <w:p>
+      <w:pPr>
+        <w:pStyle w:val="Heading4"/>
+      </w:pPr>
+      <w:r>
+        <w:t>第七条（公害防止管理者の選任等の届出）</w:t>
+      </w:r>
+    </w:p>
+    <w:p>
+      <w:r>
+        <w:t>法第四条第三項において準用する法第三条第三項の規定による届出は様式第二による届出書によつてしなければならない。</w:t>
+        <w:br/>
+        <w:t>この場合において、その届出が公害防止管理者の選任に係るものであるときは、法第七条第一項第一号の資格を有する者である旨を証する書類を添付しなければならない。</w:t>
+      </w:r>
+    </w:p>
+    <w:p>
+      <w:pPr>
+        <w:pStyle w:val="Heading4"/>
+      </w:pPr>
+      <w:r>
+        <w:t>第八条（公害防止主任管理者の選任）</w:t>
+      </w:r>
+    </w:p>
+    <w:p>
+      <w:r>
+        <w:t>法第五条第一項の規定による公害防止主任管理者の選任は、次に定めるところによりしなければならない。</w:t>
+      </w:r>
+    </w:p>
+    <w:p>
+      <w:pPr>
+        <w:pStyle w:val="ListBullet"/>
+        <w:ind w:left="880"/>
+      </w:pPr>
+      <w:r>
+        <w:t>一</w:t>
+        <w:br/>
+        <w:t>公害防止主任管理者を選任すべき事由が発生した日から六十日以内に選任すること。</w:t>
+      </w:r>
+    </w:p>
+    <w:p>
+      <w:pPr>
+        <w:pStyle w:val="ListBullet"/>
+        <w:ind w:left="880"/>
+      </w:pPr>
+      <w:r>
         <w:t>二</w:t>
-      </w:r>
-    </w:p>
-    <w:p>
-      <w:pPr>
-        <w:ind w:left="880"/>
-      </w:pPr>
-      <w:r>
-        <w:t>ダイオキシン類発生施設の点検</w:t>
-      </w:r>
-    </w:p>
-    <w:p>
-      <w:pPr>
-        <w:pStyle w:val="Heading6"/>
-        <w:ind w:left="880"/>
-      </w:pPr>
-      <w:r>
-        <w:t>三</w:t>
-      </w:r>
-    </w:p>
-    <w:p>
-      <w:pPr>
-        <w:ind w:left="880"/>
-      </w:pPr>
-      <w:r>
-        <w:t>ダイオキシン類発生施設から排出される排出ガス又は排出水を処理するための施設及びこれに付属する施設の操作、点検及び補修</w:t>
-      </w:r>
-    </w:p>
-    <w:p>
-      <w:pPr>
-        <w:pStyle w:val="Heading6"/>
-        <w:ind w:left="880"/>
-      </w:pPr>
-      <w:r>
-        <w:t>四</w:t>
-      </w:r>
-    </w:p>
-    <w:p>
-      <w:pPr>
-        <w:ind w:left="880"/>
-      </w:pPr>
-      <w:r>
-        <w:t>排出ガス又は排出水に含まれるダイオキシン類の量の測定の実施及びその結果の記録</w:t>
-      </w:r>
-    </w:p>
-    <w:p>
-      <w:pPr>
-        <w:pStyle w:val="Heading6"/>
-        <w:ind w:left="880"/>
-      </w:pPr>
-      <w:r>
-        <w:t>五</w:t>
-      </w:r>
-    </w:p>
-    <w:p>
-      <w:pPr>
-        <w:ind w:left="880"/>
-      </w:pPr>
-      <w:r>
-        <w:t>測定機器の点検及び補修</w:t>
-      </w:r>
-    </w:p>
-    <w:p>
-      <w:pPr>
-        <w:pStyle w:val="Heading6"/>
-        <w:ind w:left="880"/>
-      </w:pPr>
-      <w:r>
-        <w:t>六</w:t>
-      </w:r>
-    </w:p>
-    <w:p>
-      <w:pPr>
-        <w:ind w:left="880"/>
-      </w:pPr>
-      <w:r>
-        <w:t>事故時の措置（応急の措置に係るものに限る。）の実施</w:t>
-      </w:r>
-    </w:p>
-    <w:p>
-      <w:pPr>
-        <w:pStyle w:val="Heading6"/>
-        <w:ind w:left="880"/>
-      </w:pPr>
-      <w:r>
-        <w:t>七</w:t>
-      </w:r>
-    </w:p>
-    <w:p>
-      <w:pPr>
-        <w:ind w:left="880"/>
-      </w:pPr>
-      <w:r>
-        <w:t>排出ガス又は排出水に係る緊急時における量の減少その他の必要な措置の実施</w:t>
+        <w:br/>
+        <w:t>二以上の工場について同一の公害防止主任管理者を選任してはならないこと。</w:t>
       </w:r>
     </w:p>
     <w:p>
@@ -1132,12 +872,12 @@
         <w:pStyle w:val="Heading4"/>
       </w:pPr>
       <w:r>
-        <w:t>第七条（公害防止管理者の選任等の届出）</w:t>
-      </w:r>
-    </w:p>
-    <w:p>
-      <w:r>
-        <w:t>法第四条第三項において準用する法第三条第三項の規定による届出は様式第二による届出書によつてしなければならない。</w:t>
+        <w:t>第八条の二（令第九条の主務省令で定める要件）</w:t>
+      </w:r>
+    </w:p>
+    <w:p>
+      <w:r>
+        <w:t>令第九条の主務省令で定める要件は、ばい煙発生施設に係る公害防止管理者と当該ばい煙発生施設において発生するばい煙の処理工程に設置されている汚水等排出施設に係る公害防止管理者の選任につき同一人を選任する場合又はばい煙発生施設において発生するばい煙の処理工程と汚水等排出施設から排出される汚水若しくは廃液の処理工程が互いに独立している場合とする。</w:t>
       </w:r>
     </w:p>
     <w:p>
@@ -1145,72 +885,14 @@
         <w:pStyle w:val="Heading4"/>
       </w:pPr>
       <w:r>
-        <w:t>第八条（公害防止主任管理者の選任）</w:t>
-      </w:r>
-    </w:p>
-    <w:p>
-      <w:r>
-        <w:t>法第五条第一項の規定による公害防止主任管理者の選任は、次に定めるところによりしなければならない。</w:t>
-      </w:r>
-    </w:p>
-    <w:p>
-      <w:pPr>
-        <w:pStyle w:val="Heading6"/>
-        <w:ind w:left="880"/>
-      </w:pPr>
-      <w:r>
-        <w:t>一</w:t>
-      </w:r>
-    </w:p>
-    <w:p>
-      <w:pPr>
-        <w:ind w:left="880"/>
-      </w:pPr>
-      <w:r>
-        <w:t>公害防止主任管理者を選任すべき事由が発生した日から六十日以内に選任すること。</w:t>
-      </w:r>
-    </w:p>
-    <w:p>
-      <w:pPr>
-        <w:pStyle w:val="Heading6"/>
-        <w:ind w:left="880"/>
-      </w:pPr>
-      <w:r>
-        <w:t>二</w:t>
-      </w:r>
-    </w:p>
-    <w:p>
-      <w:pPr>
-        <w:ind w:left="880"/>
-      </w:pPr>
-      <w:r>
-        <w:t>二以上の工場について同一の公害防止主任管理者を選任してはならないこと。</w:t>
-      </w:r>
-    </w:p>
-    <w:p>
-      <w:pPr>
-        <w:pStyle w:val="Heading4"/>
-      </w:pPr>
-      <w:r>
-        <w:t>第八条の二（令第九条の主務省令で定める要件）</w:t>
-      </w:r>
-    </w:p>
-    <w:p>
-      <w:r>
-        <w:t>令第九条の主務省令で定める要件は、ばい煙発生施設に係る公害防止管理者と当該ばい煙発生施設において発生するばい煙の処理工程に設置されている汚水等排出施設に係る公害防止管理者の選任につき同一人を選任する場合又はばい煙発生施設において発生するばい煙の処理工程と汚水等排出施設から排出される汚水若しくは廃液の処理工程が互いに独立している場合とする。</w:t>
-      </w:r>
-    </w:p>
-    <w:p>
-      <w:pPr>
-        <w:pStyle w:val="Heading4"/>
-      </w:pPr>
-      <w:r>
         <w:t>第九条（公害防止主任管理者の選任等の届出）</w:t>
       </w:r>
     </w:p>
     <w:p>
       <w:r>
         <w:t>法第五条第三項において準用する法第三条第三項の規定による届出は、様式第三による届出書によつてしなければならない。</w:t>
+        <w:br/>
+        <w:t>この場合において、その届出が公害防止主任管理者の選任に係るものであるときは、法第七条第一項第二号の資格を有する者である旨を証する書類を添付しなければならない。</w:t>
       </w:r>
     </w:p>
     <w:p>
@@ -1292,52 +974,34 @@
     </w:p>
     <w:p>
       <w:pPr>
-        <w:pStyle w:val="Heading6"/>
+        <w:pStyle w:val="ListBullet"/>
         <w:ind w:left="880"/>
       </w:pPr>
       <w:r>
         <w:t>一</w:t>
-      </w:r>
-    </w:p>
-    <w:p>
-      <w:pPr>
+        <w:br/>
+        <w:t>法第六条の二第一項の規定により法第三条第三項（法第四条第三項、第五条第三項又は第六条第二項において準用する場合を含む。以下この項において同じ。）の規定による届出をした特定事業者の地位を承継した相続人であつて、二以上の相続人の全員の同意により選定されたものにあつては、様式第三の三による書面及び戸籍謄本</w:t>
+      </w:r>
+    </w:p>
+    <w:p>
+      <w:pPr>
+        <w:pStyle w:val="ListBullet"/>
         <w:ind w:left="880"/>
       </w:pPr>
       <w:r>
-        <w:t>法第六条の二第一項の規定により法第三条第三項（法第四条第三項、第五条第三項又は第六条第二項において準用する場合を含む。以下この項において同じ。）の規定による届出をした特定事業者の地位を承継した相続人であつて、二以上の相続人の全員の同意により選定されたものにあつては、様式第三の三による書面及び戸籍謄本</w:t>
-      </w:r>
-    </w:p>
-    <w:p>
-      <w:pPr>
-        <w:pStyle w:val="Heading6"/>
+        <w:t>二</w:t>
+        <w:br/>
+        <w:t>法第六条の二第一項の規定により法第三条第三項の規定による届出をした特定事業者の地位を承継した相続人であつて、前号の相続人以外のものにあつては、様式第三の四による書面及び戸籍謄本</w:t>
+      </w:r>
+    </w:p>
+    <w:p>
+      <w:pPr>
+        <w:pStyle w:val="ListBullet"/>
         <w:ind w:left="880"/>
       </w:pPr>
       <w:r>
-        <w:t>二</w:t>
-      </w:r>
-    </w:p>
-    <w:p>
-      <w:pPr>
-        <w:ind w:left="880"/>
-      </w:pPr>
-      <w:r>
-        <w:t>法第六条の二第一項の規定により法第三条第三項の規定による届出をした特定事業者の地位を承継した相続人であつて、前号の相続人以外のものにあつては、様式第三の四による書面及び戸籍謄本</w:t>
-      </w:r>
-    </w:p>
-    <w:p>
-      <w:pPr>
-        <w:pStyle w:val="Heading6"/>
-        <w:ind w:left="880"/>
-      </w:pPr>
-      <w:r>
         <w:t>三</w:t>
-      </w:r>
-    </w:p>
-    <w:p>
-      <w:pPr>
-        <w:ind w:left="880"/>
-      </w:pPr>
-      <w:r>
+        <w:br/>
         <w:t>法第六条の二第一項の規定により合併によつて法第三条第三項の規定による届出をした特定事業者の地位を承継した法人にあつては、その法人の登記事項証明書</w:t>
       </w:r>
     </w:p>
@@ -1477,6 +1141,8 @@
     <w:p>
       <w:r>
         <w:t>国家試験に関する事務をつかさどらせるため、経済産業省及び環境省に公害防止管理者等試験委員を置く。</w:t>
+        <w:br/>
+        <w:t>ただし、法第八条の二第一項の規定により指定試験機関に試験事務の全部を行わせることとした場合は、この限りでない。</w:t>
       </w:r>
     </w:p>
     <w:p>
@@ -1763,248 +1429,170 @@
     </w:p>
     <w:p>
       <w:pPr>
-        <w:pStyle w:val="Heading6"/>
+        <w:pStyle w:val="ListBullet"/>
         <w:ind w:left="880"/>
       </w:pPr>
       <w:r>
         <w:t>一</w:t>
-      </w:r>
-    </w:p>
-    <w:p>
-      <w:pPr>
+        <w:br/>
+        <w:t>定款若しくは寄附行為及び登記事項証明書又はこれらに準ずるもの</w:t>
+      </w:r>
+    </w:p>
+    <w:p>
+      <w:pPr>
+        <w:pStyle w:val="ListBullet"/>
         <w:ind w:left="880"/>
       </w:pPr>
       <w:r>
-        <w:t>定款若しくは寄附行為及び登記事項証明書又はこれらに準ずるもの</w:t>
-      </w:r>
-    </w:p>
-    <w:p>
-      <w:pPr>
-        <w:pStyle w:val="Heading6"/>
+        <w:t>二</w:t>
+        <w:br/>
+        <w:t>申請の日を含む事業年度の前事業年度における財産目録、貸借対照表及び損益計算書若しくは収支計算書並びに事業報告書並びに申請の日を含む事業年度における事業計画及び収支予算書又はこれらに準ずるもの</w:t>
+      </w:r>
+    </w:p>
+    <w:p>
+      <w:pPr>
+        <w:pStyle w:val="ListBullet"/>
         <w:ind w:left="880"/>
       </w:pPr>
       <w:r>
+        <w:t>三</w:t>
+        <w:br/>
+        <w:t>役員（持分会社（会社法第五百七十五条第一項に規定する持分会社をいう。）にあつては、業務を執行する社員）の氏名及び略歴並びに社団法人にあつては社員の氏名若しくは名称又はこれらに準ずるもの</w:t>
+      </w:r>
+    </w:p>
+    <w:p>
+      <w:pPr>
+        <w:pStyle w:val="ListBullet"/>
+        <w:ind w:left="880"/>
+      </w:pPr>
+      <w:r>
+        <w:t>四</w:t>
+        <w:br/>
+        <w:t>申請者が次条各号に該当しないことを説明した書類</w:t>
+      </w:r>
+    </w:p>
+    <w:p>
+      <w:pPr>
+        <w:pStyle w:val="ListBullet"/>
+        <w:ind w:left="880"/>
+      </w:pPr>
+      <w:r>
+        <w:t>五</w:t>
+        <w:br/>
+        <w:t>講習の業務の実施の方法に関する計画</w:t>
+      </w:r>
+    </w:p>
+    <w:p>
+      <w:pPr>
+        <w:pStyle w:val="ListBullet"/>
+        <w:ind w:left="880"/>
+      </w:pPr>
+      <w:r>
+        <w:t>六</w:t>
+        <w:br/>
+        <w:t>科目別担当講師（別表第四の第一欄に掲げる区分ごとに、同表の第二欄に掲げる講義科目を担当する講師をいう。以下同じ。）の氏名、略歴及び担当する講義科目を記載した書類</w:t>
+      </w:r>
+    </w:p>
+    <w:p>
+      <w:pPr>
+        <w:pStyle w:val="ListBullet"/>
+        <w:ind w:left="880"/>
+      </w:pPr>
+      <w:r>
+        <w:t>七</w:t>
+        <w:br/>
+        <w:t>修了試験委員（別表第四の第一欄に掲げる区分ごとに修了試験の問題の作成及び合否の判定を行う試験委員をいう。以下同じ。）の氏名、略歴及び担当する修了試験の区分を記載した書類</w:t>
+      </w:r>
+    </w:p>
+    <w:p>
+      <w:pPr>
+        <w:pStyle w:val="Heading4"/>
+      </w:pPr>
+      <w:r>
+        <w:t>第二十条（欠格条項）</w:t>
+      </w:r>
+    </w:p>
+    <w:p>
+      <w:r>
+        <w:t>次の各号のいずれかに該当する者は、登録を受けることができない。</w:t>
+      </w:r>
+    </w:p>
+    <w:p>
+      <w:pPr>
+        <w:pStyle w:val="ListBullet"/>
+        <w:ind w:left="880"/>
+      </w:pPr>
+      <w:r>
+        <w:t>一</w:t>
+        <w:br/>
+        <w:t>法又は法に基づく命令に違反し、罰金以上の刑に処せられ、その執行を終わり、又は執行を受けることがなくなつた日から二年を経過しない者</w:t>
+      </w:r>
+    </w:p>
+    <w:p>
+      <w:pPr>
+        <w:pStyle w:val="ListBullet"/>
+        <w:ind w:left="880"/>
+      </w:pPr>
+      <w:r>
         <w:t>二</w:t>
-      </w:r>
-    </w:p>
-    <w:p>
-      <w:pPr>
+        <w:br/>
+        <w:t>第三十二条の規定により登録を取り消され、その取消しの日から二年を経過しない者</w:t>
+      </w:r>
+    </w:p>
+    <w:p>
+      <w:pPr>
+        <w:pStyle w:val="ListBullet"/>
         <w:ind w:left="880"/>
       </w:pPr>
       <w:r>
-        <w:t>申請の日を含む事業年度の前事業年度における財産目録、貸借対照表及び損益計算書若しくは収支計算書並びに事業報告書並びに申請の日を含む事業年度における事業計画及び収支予算書又はこれらに準ずるもの</w:t>
-      </w:r>
-    </w:p>
-    <w:p>
-      <w:pPr>
-        <w:pStyle w:val="Heading6"/>
+        <w:t>三</w:t>
+        <w:br/>
+        <w:t>法人であつて、その業務を行う役員のうちに前二号のいずれかに該当する者があるもの</w:t>
+      </w:r>
+    </w:p>
+    <w:p>
+      <w:pPr>
+        <w:pStyle w:val="Heading4"/>
+      </w:pPr>
+      <w:r>
+        <w:t>第二十一条（登録基準）</w:t>
+      </w:r>
+    </w:p>
+    <w:p>
+      <w:r>
+        <w:t>経済産業大臣及び環境大臣は、第十九条第一項の規定により登録を申請した者が次に掲げる要件の全てに適合しているときは、その登録をしなければならない。</w:t>
+      </w:r>
+    </w:p>
+    <w:p>
+      <w:pPr>
+        <w:pStyle w:val="ListBullet"/>
         <w:ind w:left="880"/>
       </w:pPr>
       <w:r>
+        <w:t>一</w:t>
+        <w:br/>
+        <w:t>第十八条第二項から第五項までに規定する事項に従つて、講習を行うこと。</w:t>
+      </w:r>
+    </w:p>
+    <w:p>
+      <w:pPr>
+        <w:pStyle w:val="ListBullet"/>
+        <w:ind w:left="880"/>
+      </w:pPr>
+      <w:r>
+        <w:t>二</w:t>
+        <w:br/>
+        <w:t>科目別担当講師及び修了試験委員が、次に掲げるいずれかの条件に適合する知識経験を有する者であること。</w:t>
+      </w:r>
+    </w:p>
+    <w:p>
+      <w:pPr>
+        <w:pStyle w:val="ListBullet"/>
+        <w:ind w:left="880"/>
+      </w:pPr>
+      <w:r>
         <w:t>三</w:t>
-      </w:r>
-    </w:p>
-    <w:p>
-      <w:pPr>
-        <w:ind w:left="880"/>
-      </w:pPr>
-      <w:r>
-        <w:t>役員（持分会社（会社法第五百七十五条第一項に規定する持分会社をいう。）にあつては、業務を執行する社員）の氏名及び略歴並びに社団法人にあつては社員の氏名若しくは名称又はこれらに準ずるもの</w:t>
-      </w:r>
-    </w:p>
-    <w:p>
-      <w:pPr>
-        <w:pStyle w:val="Heading6"/>
-        <w:ind w:left="880"/>
-      </w:pPr>
-      <w:r>
-        <w:t>四</w:t>
-      </w:r>
-    </w:p>
-    <w:p>
-      <w:pPr>
-        <w:ind w:left="880"/>
-      </w:pPr>
-      <w:r>
-        <w:t>申請者が次条各号に該当しないことを説明した書類</w:t>
-      </w:r>
-    </w:p>
-    <w:p>
-      <w:pPr>
-        <w:pStyle w:val="Heading6"/>
-        <w:ind w:left="880"/>
-      </w:pPr>
-      <w:r>
-        <w:t>五</w:t>
-      </w:r>
-    </w:p>
-    <w:p>
-      <w:pPr>
-        <w:ind w:left="880"/>
-      </w:pPr>
-      <w:r>
-        <w:t>講習の業務の実施の方法に関する計画</w:t>
-      </w:r>
-    </w:p>
-    <w:p>
-      <w:pPr>
-        <w:pStyle w:val="Heading6"/>
-        <w:ind w:left="880"/>
-      </w:pPr>
-      <w:r>
-        <w:t>六</w:t>
-      </w:r>
-    </w:p>
-    <w:p>
-      <w:pPr>
-        <w:ind w:left="880"/>
-      </w:pPr>
-      <w:r>
-        <w:t>科目別担当講師（別表第四の第一欄に掲げる区分ごとに、同表の第二欄に掲げる講義科目を担当する講師をいう。以下同じ。）の氏名、略歴及び担当する講義科目を記載した書類</w:t>
-      </w:r>
-    </w:p>
-    <w:p>
-      <w:pPr>
-        <w:pStyle w:val="Heading6"/>
-        <w:ind w:left="880"/>
-      </w:pPr>
-      <w:r>
-        <w:t>七</w:t>
-      </w:r>
-    </w:p>
-    <w:p>
-      <w:pPr>
-        <w:ind w:left="880"/>
-      </w:pPr>
-      <w:r>
-        <w:t>修了試験委員（別表第四の第一欄に掲げる区分ごとに修了試験の問題の作成及び合否の判定を行う試験委員をいう。以下同じ。）の氏名、略歴及び担当する修了試験の区分を記載した書類</w:t>
-      </w:r>
-    </w:p>
-    <w:p>
-      <w:pPr>
-        <w:pStyle w:val="Heading4"/>
-      </w:pPr>
-      <w:r>
-        <w:t>第二十条（欠格条項）</w:t>
-      </w:r>
-    </w:p>
-    <w:p>
-      <w:r>
-        <w:t>次の各号のいずれかに該当する者は、登録を受けることができない。</w:t>
-      </w:r>
-    </w:p>
-    <w:p>
-      <w:pPr>
-        <w:pStyle w:val="Heading6"/>
-        <w:ind w:left="880"/>
-      </w:pPr>
-      <w:r>
-        <w:t>一</w:t>
-      </w:r>
-    </w:p>
-    <w:p>
-      <w:pPr>
-        <w:ind w:left="880"/>
-      </w:pPr>
-      <w:r>
-        <w:t>法又は法に基づく命令に違反し、罰金以上の刑に処せられ、その執行を終わり、又は執行を受けることがなくなつた日から二年を経過しない者</w:t>
-      </w:r>
-    </w:p>
-    <w:p>
-      <w:pPr>
-        <w:pStyle w:val="Heading6"/>
-        <w:ind w:left="880"/>
-      </w:pPr>
-      <w:r>
-        <w:t>二</w:t>
-      </w:r>
-    </w:p>
-    <w:p>
-      <w:pPr>
-        <w:ind w:left="880"/>
-      </w:pPr>
-      <w:r>
-        <w:t>第三十二条の規定により登録を取り消され、その取消しの日から二年を経過しない者</w:t>
-      </w:r>
-    </w:p>
-    <w:p>
-      <w:pPr>
-        <w:pStyle w:val="Heading6"/>
-        <w:ind w:left="880"/>
-      </w:pPr>
-      <w:r>
-        <w:t>三</w:t>
-      </w:r>
-    </w:p>
-    <w:p>
-      <w:pPr>
-        <w:ind w:left="880"/>
-      </w:pPr>
-      <w:r>
-        <w:t>法人であつて、その業務を行う役員のうちに前二号のいずれかに該当する者があるもの</w:t>
-      </w:r>
-    </w:p>
-    <w:p>
-      <w:pPr>
-        <w:pStyle w:val="Heading4"/>
-      </w:pPr>
-      <w:r>
-        <w:t>第二十一条（登録基準）</w:t>
-      </w:r>
-    </w:p>
-    <w:p>
-      <w:r>
-        <w:t>経済産業大臣及び環境大臣は、第十九条第一項の規定により登録を申請した者が次に掲げる要件の全てに適合しているときは、その登録をしなければならない。</w:t>
-      </w:r>
-    </w:p>
-    <w:p>
-      <w:pPr>
-        <w:pStyle w:val="Heading6"/>
-        <w:ind w:left="880"/>
-      </w:pPr>
-      <w:r>
-        <w:t>一</w:t>
-      </w:r>
-    </w:p>
-    <w:p>
-      <w:pPr>
-        <w:ind w:left="880"/>
-      </w:pPr>
-      <w:r>
-        <w:t>第十八条第二項から第五項までに規定する事項に従つて、講習を行うこと。</w:t>
-      </w:r>
-    </w:p>
-    <w:p>
-      <w:pPr>
-        <w:pStyle w:val="Heading6"/>
-        <w:ind w:left="880"/>
-      </w:pPr>
-      <w:r>
-        <w:t>二</w:t>
-      </w:r>
-    </w:p>
-    <w:p>
-      <w:pPr>
-        <w:ind w:left="880"/>
-      </w:pPr>
-      <w:r>
-        <w:t>科目別担当講師及び修了試験委員が、次に掲げるいずれかの条件に適合する知識経験を有する者であること。</w:t>
-      </w:r>
-    </w:p>
-    <w:p>
-      <w:pPr>
-        <w:pStyle w:val="Heading6"/>
-        <w:ind w:left="880"/>
-      </w:pPr>
-      <w:r>
-        <w:t>三</w:t>
-      </w:r>
-    </w:p>
-    <w:p>
-      <w:pPr>
-        <w:ind w:left="880"/>
-      </w:pPr>
-      <w:r>
+        <w:br/>
         <w:t>講習を実施するに足りる経理的基礎及び技術的能力があること。</w:t>
       </w:r>
     </w:p>
@@ -2027,52 +1615,34 @@
     </w:p>
     <w:p>
       <w:pPr>
-        <w:pStyle w:val="Heading6"/>
+        <w:pStyle w:val="ListBullet"/>
         <w:ind w:left="880"/>
       </w:pPr>
       <w:r>
         <w:t>一</w:t>
-      </w:r>
-    </w:p>
-    <w:p>
-      <w:pPr>
+        <w:br/>
+        <w:t>登録の年月日及び登録番号</w:t>
+      </w:r>
+    </w:p>
+    <w:p>
+      <w:pPr>
+        <w:pStyle w:val="ListBullet"/>
         <w:ind w:left="880"/>
       </w:pPr>
       <w:r>
-        <w:t>登録の年月日及び登録番号</w:t>
-      </w:r>
-    </w:p>
-    <w:p>
-      <w:pPr>
-        <w:pStyle w:val="Heading6"/>
+        <w:t>二</w:t>
+        <w:br/>
+        <w:t>登録を受けた者の氏名又は名称及び住所並びに法人にあつては、その代表者の氏名</w:t>
+      </w:r>
+    </w:p>
+    <w:p>
+      <w:pPr>
+        <w:pStyle w:val="ListBullet"/>
         <w:ind w:left="880"/>
       </w:pPr>
       <w:r>
-        <w:t>二</w:t>
-      </w:r>
-    </w:p>
-    <w:p>
-      <w:pPr>
-        <w:ind w:left="880"/>
-      </w:pPr>
-      <w:r>
-        <w:t>登録を受けた者の氏名又は名称及び住所並びに法人にあつては、その代表者の氏名</w:t>
-      </w:r>
-    </w:p>
-    <w:p>
-      <w:pPr>
-        <w:pStyle w:val="Heading6"/>
-        <w:ind w:left="880"/>
-      </w:pPr>
-      <w:r>
         <w:t>三</w:t>
-      </w:r>
-    </w:p>
-    <w:p>
-      <w:pPr>
-        <w:ind w:left="880"/>
-      </w:pPr>
-      <w:r>
+        <w:br/>
         <w:t>講習の業務を行う事務所の名称及び所在地</w:t>
       </w:r>
     </w:p>
@@ -2121,154 +1691,100 @@
     </w:p>
     <w:p>
       <w:pPr>
-        <w:pStyle w:val="Heading6"/>
+        <w:pStyle w:val="ListBullet"/>
         <w:ind w:left="880"/>
       </w:pPr>
       <w:r>
         <w:t>一</w:t>
-      </w:r>
-    </w:p>
-    <w:p>
-      <w:pPr>
+        <w:br/>
+        <w:t>第十八条第二項から第五項までに規定する事項に従つて行われるものであること。</w:t>
+      </w:r>
+    </w:p>
+    <w:p>
+      <w:pPr>
+        <w:pStyle w:val="ListBullet"/>
         <w:ind w:left="880"/>
       </w:pPr>
       <w:r>
-        <w:t>第十八条第二項から第五項までに規定する事項に従つて行われるものであること。</w:t>
-      </w:r>
-    </w:p>
-    <w:p>
-      <w:pPr>
-        <w:pStyle w:val="Heading6"/>
+        <w:t>二</w:t>
+        <w:br/>
+        <w:t>講習を受けようとする者が、受講資格を満たす者であることを確認すること。</w:t>
+      </w:r>
+    </w:p>
+    <w:p>
+      <w:pPr>
+        <w:pStyle w:val="ListBullet"/>
         <w:ind w:left="880"/>
       </w:pPr>
       <w:r>
-        <w:t>二</w:t>
-      </w:r>
-    </w:p>
-    <w:p>
-      <w:pPr>
+        <w:t>三</w:t>
+        <w:br/>
+        <w:t>講義は、教本その他必要な教材を用いて実施されるものであること。</w:t>
+      </w:r>
+    </w:p>
+    <w:p>
+      <w:pPr>
+        <w:pStyle w:val="ListBullet"/>
         <w:ind w:left="880"/>
       </w:pPr>
       <w:r>
-        <w:t>講習を受けようとする者が、受講資格を満たす者であることを確認すること。</w:t>
-      </w:r>
-    </w:p>
-    <w:p>
-      <w:pPr>
-        <w:pStyle w:val="Heading6"/>
+        <w:t>四</w:t>
+        <w:br/>
+        <w:t>修了試験は、講義を受講した者が講義の内容を十分に理解しているかを的確に把握できるものであること。</w:t>
+      </w:r>
+    </w:p>
+    <w:p>
+      <w:pPr>
+        <w:pStyle w:val="ListBullet"/>
         <w:ind w:left="880"/>
       </w:pPr>
       <w:r>
-        <w:t>三</w:t>
-      </w:r>
-    </w:p>
-    <w:p>
-      <w:pPr>
+        <w:t>五</w:t>
+        <w:br/>
+        <w:t>修了試験の問題の作成、印刷、運搬及び保管等は秘密を保持することができる方法により行うこと。</w:t>
+      </w:r>
+    </w:p>
+    <w:p>
+      <w:pPr>
+        <w:pStyle w:val="ListBullet"/>
         <w:ind w:left="880"/>
       </w:pPr>
       <w:r>
-        <w:t>講義は、教本その他必要な教材を用いて実施されるものであること。</w:t>
-      </w:r>
-    </w:p>
-    <w:p>
-      <w:pPr>
-        <w:pStyle w:val="Heading6"/>
+        <w:t>六</w:t>
+        <w:br/>
+        <w:t>修了試験の実施にあたつては、監督員を配置することその他試験の公正かつ円滑な実施に配慮すること。</w:t>
+      </w:r>
+    </w:p>
+    <w:p>
+      <w:pPr>
+        <w:pStyle w:val="ListBullet"/>
         <w:ind w:left="880"/>
       </w:pPr>
       <w:r>
-        <w:t>四</w:t>
-      </w:r>
-    </w:p>
-    <w:p>
-      <w:pPr>
+        <w:t>七</w:t>
+        <w:br/>
+        <w:t>修了試験の合否の判定基準を明確にすること。</w:t>
+      </w:r>
+    </w:p>
+    <w:p>
+      <w:pPr>
+        <w:pStyle w:val="ListBullet"/>
         <w:ind w:left="880"/>
       </w:pPr>
       <w:r>
-        <w:t>修了試験は、講義を受講した者が講義の内容を十分に理解しているかを的確に把握できるものであること。</w:t>
-      </w:r>
-    </w:p>
-    <w:p>
-      <w:pPr>
-        <w:pStyle w:val="Heading6"/>
+        <w:t>八</w:t>
+        <w:br/>
+        <w:t>第二十五条第一項の規定により届け出た同項に規定する業務規程を遵守すること。</w:t>
+      </w:r>
+    </w:p>
+    <w:p>
+      <w:pPr>
+        <w:pStyle w:val="ListBullet"/>
         <w:ind w:left="880"/>
       </w:pPr>
       <w:r>
-        <w:t>五</w:t>
-      </w:r>
-    </w:p>
-    <w:p>
-      <w:pPr>
-        <w:ind w:left="880"/>
-      </w:pPr>
-      <w:r>
-        <w:t>修了試験の問題の作成、印刷、運搬及び保管等は秘密を保持することができる方法により行うこと。</w:t>
-      </w:r>
-    </w:p>
-    <w:p>
-      <w:pPr>
-        <w:pStyle w:val="Heading6"/>
-        <w:ind w:left="880"/>
-      </w:pPr>
-      <w:r>
-        <w:t>六</w:t>
-      </w:r>
-    </w:p>
-    <w:p>
-      <w:pPr>
-        <w:ind w:left="880"/>
-      </w:pPr>
-      <w:r>
-        <w:t>修了試験の実施にあたつては、監督員を配置することその他試験の公正かつ円滑な実施に配慮すること。</w:t>
-      </w:r>
-    </w:p>
-    <w:p>
-      <w:pPr>
-        <w:pStyle w:val="Heading6"/>
-        <w:ind w:left="880"/>
-      </w:pPr>
-      <w:r>
-        <w:t>七</w:t>
-      </w:r>
-    </w:p>
-    <w:p>
-      <w:pPr>
-        <w:ind w:left="880"/>
-      </w:pPr>
-      <w:r>
-        <w:t>修了試験の合否の判定基準を明確にすること。</w:t>
-      </w:r>
-    </w:p>
-    <w:p>
-      <w:pPr>
-        <w:pStyle w:val="Heading6"/>
-        <w:ind w:left="880"/>
-      </w:pPr>
-      <w:r>
-        <w:t>八</w:t>
-      </w:r>
-    </w:p>
-    <w:p>
-      <w:pPr>
-        <w:ind w:left="880"/>
-      </w:pPr>
-      <w:r>
-        <w:t>第二十五条第一項の規定により届け出た同項に規定する業務規程を遵守すること。</w:t>
-      </w:r>
-    </w:p>
-    <w:p>
-      <w:pPr>
-        <w:pStyle w:val="Heading6"/>
-        <w:ind w:left="880"/>
-      </w:pPr>
-      <w:r>
         <w:t>九</w:t>
-      </w:r>
-    </w:p>
-    <w:p>
-      <w:pPr>
-        <w:ind w:left="880"/>
-      </w:pPr>
-      <w:r>
+        <w:br/>
         <w:t>講習以外の業務を行つている場合には、その業務を行うことによつて講習の業務が不公正になるおそれがないものであること。</w:t>
       </w:r>
     </w:p>
@@ -2317,6 +1833,8 @@
       </w:pPr>
       <w:r>
         <w:t>前項の規定は、修了試験委員に準用する。</w:t>
+        <w:br/>
+        <w:t>この場合において、同項中「講義科目」とあるのは、「修了試験の区分」と読み替えるものとする。</w:t>
       </w:r>
     </w:p>
     <w:p>
@@ -2330,6 +1848,8 @@
     <w:p>
       <w:r>
         <w:t>登録講習機関は、講習の業務に関する規程（次項において「業務規程」という。）を定め、講習の業務の開始前に、経済産業大臣及び環境大臣に届け出なければならない。</w:t>
+        <w:br/>
+        <w:t>これを変更しようとするときも、同様とする。</w:t>
       </w:r>
     </w:p>
     <w:p>
@@ -2351,257 +1871,213 @@
     </w:p>
     <w:p>
       <w:pPr>
-        <w:pStyle w:val="Heading6"/>
+        <w:pStyle w:val="ListBullet"/>
         <w:ind w:left="880"/>
       </w:pPr>
       <w:r>
         <w:t>一</w:t>
-      </w:r>
-    </w:p>
-    <w:p>
-      <w:pPr>
+        <w:br/>
+        <w:t>講習の申込方法、実施場所、実施体制その他講習の実施の方法に関する事項</w:t>
+      </w:r>
+    </w:p>
+    <w:p>
+      <w:pPr>
+        <w:pStyle w:val="ListBullet"/>
         <w:ind w:left="880"/>
       </w:pPr>
       <w:r>
-        <w:t>講習の申込方法、実施場所、実施体制その他講習の実施の方法に関する事項</w:t>
-      </w:r>
-    </w:p>
-    <w:p>
-      <w:pPr>
-        <w:pStyle w:val="Heading6"/>
+        <w:t>二</w:t>
+        <w:br/>
+        <w:t>受講資格の確認の方法に関する事項</w:t>
+      </w:r>
+    </w:p>
+    <w:p>
+      <w:pPr>
+        <w:pStyle w:val="ListBullet"/>
         <w:ind w:left="880"/>
       </w:pPr>
       <w:r>
+        <w:t>三</w:t>
+        <w:br/>
+        <w:t>講習の受講料の額及びその収納の方法に関する事項</w:t>
+      </w:r>
+    </w:p>
+    <w:p>
+      <w:pPr>
+        <w:pStyle w:val="ListBullet"/>
+        <w:ind w:left="880"/>
+      </w:pPr>
+      <w:r>
+        <w:t>四</w:t>
+        <w:br/>
+        <w:t>講義の実施に関する事項</w:t>
+      </w:r>
+    </w:p>
+    <w:p>
+      <w:pPr>
+        <w:pStyle w:val="ListBullet"/>
+        <w:ind w:left="880"/>
+      </w:pPr>
+      <w:r>
+        <w:t>五</w:t>
+        <w:br/>
+        <w:t>修了試験の問題の作成及び合否の判定に関する事項</w:t>
+      </w:r>
+    </w:p>
+    <w:p>
+      <w:pPr>
+        <w:pStyle w:val="ListBullet"/>
+        <w:ind w:left="880"/>
+      </w:pPr>
+      <w:r>
+        <w:t>六</w:t>
+        <w:br/>
+        <w:t>修了試験の問題及び答案の管理に関する事項</w:t>
+      </w:r>
+    </w:p>
+    <w:p>
+      <w:pPr>
+        <w:pStyle w:val="ListBullet"/>
+        <w:ind w:left="880"/>
+      </w:pPr>
+      <w:r>
+        <w:t>七</w:t>
+        <w:br/>
+        <w:t>修了試験事務の公正の確保に関する事項</w:t>
+      </w:r>
+    </w:p>
+    <w:p>
+      <w:pPr>
+        <w:pStyle w:val="ListBullet"/>
+        <w:ind w:left="880"/>
+      </w:pPr>
+      <w:r>
+        <w:t>八</w:t>
+        <w:br/>
+        <w:t>修了試験の結果の通知に関する事項</w:t>
+      </w:r>
+    </w:p>
+    <w:p>
+      <w:pPr>
+        <w:pStyle w:val="ListBullet"/>
+        <w:ind w:left="880"/>
+      </w:pPr>
+      <w:r>
+        <w:t>九</w:t>
+        <w:br/>
+        <w:t>修了証書の交付及び再交付に関する事項</w:t>
+      </w:r>
+    </w:p>
+    <w:p>
+      <w:pPr>
+        <w:pStyle w:val="ListBullet"/>
+        <w:ind w:left="880"/>
+      </w:pPr>
+      <w:r>
+        <w:t>十</w:t>
+        <w:br/>
+        <w:t>不正受講者の処分に関する事項</w:t>
+      </w:r>
+    </w:p>
+    <w:p>
+      <w:pPr>
+        <w:pStyle w:val="ListBullet"/>
+        <w:ind w:left="880"/>
+      </w:pPr>
+      <w:r>
+        <w:t>十一</w:t>
+        <w:br/>
+        <w:t>科目別担当講師及び修了試験委員の選任及び解任に関する事項</w:t>
+      </w:r>
+    </w:p>
+    <w:p>
+      <w:pPr>
+        <w:pStyle w:val="ListBullet"/>
+        <w:ind w:left="880"/>
+      </w:pPr>
+      <w:r>
+        <w:t>十二</w:t>
+        <w:br/>
+        <w:t>講習の実施に関し知り得た秘密の保持に関する事項</w:t>
+      </w:r>
+    </w:p>
+    <w:p>
+      <w:pPr>
+        <w:pStyle w:val="ListBullet"/>
+        <w:ind w:left="880"/>
+      </w:pPr>
+      <w:r>
+        <w:t>十三</w:t>
+        <w:br/>
+        <w:t>講習の業務に関する帳簿及び書類の保存に関する事項</w:t>
+      </w:r>
+    </w:p>
+    <w:p>
+      <w:pPr>
+        <w:pStyle w:val="ListBullet"/>
+        <w:ind w:left="880"/>
+      </w:pPr>
+      <w:r>
+        <w:t>十四</w:t>
+        <w:br/>
+        <w:t>第二十九条第二項第二号及び第四号の請求に係る費用に関する事項</w:t>
+      </w:r>
+    </w:p>
+    <w:p>
+      <w:pPr>
+        <w:pStyle w:val="ListBullet"/>
+        <w:ind w:left="880"/>
+      </w:pPr>
+      <w:r>
+        <w:t>十五</w:t>
+        <w:br/>
+        <w:t>その他講習の業務の実施に関し必要な事項</w:t>
+      </w:r>
+    </w:p>
+    <w:p>
+      <w:pPr>
+        <w:pStyle w:val="Heading4"/>
+      </w:pPr>
+      <w:r>
+        <w:t>第二十六条（業務の休廃止）</w:t>
+      </w:r>
+    </w:p>
+    <w:p>
+      <w:r>
+        <w:t>登録講習機関は、講習の業務の全部又は一部を休止し、又は廃止しようとするときは、講習の業務の全部又は一部を休止し、又は廃止しようとする日の二週間前までに、次に定める事項を記載した届出書に、休止し、又は廃止しようとする講習の業務に係る帳簿の写しを添えて経済産業大臣及び環境大臣に届け出なければならない。</w:t>
+      </w:r>
+    </w:p>
+    <w:p>
+      <w:pPr>
+        <w:pStyle w:val="ListBullet"/>
+        <w:ind w:left="880"/>
+      </w:pPr>
+      <w:r>
+        <w:t>一</w:t>
+        <w:br/>
+        <w:t>休止し、又は廃止しようとする講習の業務の範囲</w:t>
+      </w:r>
+    </w:p>
+    <w:p>
+      <w:pPr>
+        <w:pStyle w:val="ListBullet"/>
+        <w:ind w:left="880"/>
+      </w:pPr>
+      <w:r>
         <w:t>二</w:t>
-      </w:r>
-    </w:p>
-    <w:p>
-      <w:pPr>
+        <w:br/>
+        <w:t>休止し、又は廃止しようとする年月日及び休止しようとする場合にあつては、その期間</w:t>
+      </w:r>
+    </w:p>
+    <w:p>
+      <w:pPr>
+        <w:pStyle w:val="ListBullet"/>
         <w:ind w:left="880"/>
       </w:pPr>
       <w:r>
-        <w:t>受講資格の確認の方法に関する事項</w:t>
-      </w:r>
-    </w:p>
-    <w:p>
-      <w:pPr>
-        <w:pStyle w:val="Heading6"/>
-        <w:ind w:left="880"/>
-      </w:pPr>
-      <w:r>
         <w:t>三</w:t>
-      </w:r>
-    </w:p>
-    <w:p>
-      <w:pPr>
-        <w:ind w:left="880"/>
-      </w:pPr>
-      <w:r>
-        <w:t>講習の受講料の額及びその収納の方法に関する事項</w:t>
-      </w:r>
-    </w:p>
-    <w:p>
-      <w:pPr>
-        <w:pStyle w:val="Heading6"/>
-        <w:ind w:left="880"/>
-      </w:pPr>
-      <w:r>
-        <w:t>四</w:t>
-      </w:r>
-    </w:p>
-    <w:p>
-      <w:pPr>
-        <w:ind w:left="880"/>
-      </w:pPr>
-      <w:r>
-        <w:t>講義の実施に関する事項</w:t>
-      </w:r>
-    </w:p>
-    <w:p>
-      <w:pPr>
-        <w:pStyle w:val="Heading6"/>
-        <w:ind w:left="880"/>
-      </w:pPr>
-      <w:r>
-        <w:t>五</w:t>
-      </w:r>
-    </w:p>
-    <w:p>
-      <w:pPr>
-        <w:ind w:left="880"/>
-      </w:pPr>
-      <w:r>
-        <w:t>修了試験の問題の作成及び合否の判定に関する事項</w:t>
-      </w:r>
-    </w:p>
-    <w:p>
-      <w:pPr>
-        <w:pStyle w:val="Heading6"/>
-        <w:ind w:left="880"/>
-      </w:pPr>
-      <w:r>
-        <w:t>六</w:t>
-      </w:r>
-    </w:p>
-    <w:p>
-      <w:pPr>
-        <w:ind w:left="880"/>
-      </w:pPr>
-      <w:r>
-        <w:t>修了試験の問題及び答案の管理に関する事項</w:t>
-      </w:r>
-    </w:p>
-    <w:p>
-      <w:pPr>
-        <w:pStyle w:val="Heading6"/>
-        <w:ind w:left="880"/>
-      </w:pPr>
-      <w:r>
-        <w:t>七</w:t>
-      </w:r>
-    </w:p>
-    <w:p>
-      <w:pPr>
-        <w:ind w:left="880"/>
-      </w:pPr>
-      <w:r>
-        <w:t>修了試験事務の公正の確保に関する事項</w:t>
-      </w:r>
-    </w:p>
-    <w:p>
-      <w:pPr>
-        <w:pStyle w:val="Heading6"/>
-        <w:ind w:left="880"/>
-      </w:pPr>
-      <w:r>
-        <w:t>八</w:t>
-      </w:r>
-    </w:p>
-    <w:p>
-      <w:pPr>
-        <w:ind w:left="880"/>
-      </w:pPr>
-      <w:r>
-        <w:t>修了試験の結果の通知に関する事項</w:t>
-      </w:r>
-    </w:p>
-    <w:p>
-      <w:pPr>
-        <w:pStyle w:val="Heading6"/>
-        <w:ind w:left="880"/>
-      </w:pPr>
-      <w:r>
-        <w:t>九</w:t>
-      </w:r>
-    </w:p>
-    <w:p>
-      <w:pPr>
-        <w:ind w:left="880"/>
-      </w:pPr>
-      <w:r>
-        <w:t>修了証書の交付及び再交付に関する事項</w:t>
-      </w:r>
-    </w:p>
-    <w:p>
-      <w:pPr>
-        <w:pStyle w:val="Heading6"/>
-        <w:ind w:left="880"/>
-      </w:pPr>
-      <w:r>
-        <w:t>十</w:t>
-      </w:r>
-    </w:p>
-    <w:p>
-      <w:pPr>
-        <w:ind w:left="880"/>
-      </w:pPr>
-      <w:r>
-        <w:t>不正受講者の処分に関する事項</w:t>
-      </w:r>
-    </w:p>
-    <w:p>
-      <w:pPr>
-        <w:pStyle w:val="Heading6"/>
-        <w:ind w:left="880"/>
-      </w:pPr>
-      <w:r>
-        <w:t>十一</w:t>
-      </w:r>
-    </w:p>
-    <w:p>
-      <w:pPr>
-        <w:ind w:left="880"/>
-      </w:pPr>
-      <w:r>
-        <w:t>科目別担当講師及び修了試験委員の選任及び解任に関する事項</w:t>
-      </w:r>
-    </w:p>
-    <w:p>
-      <w:pPr>
-        <w:pStyle w:val="Heading6"/>
-        <w:ind w:left="880"/>
-      </w:pPr>
-      <w:r>
-        <w:t>十二</w:t>
-      </w:r>
-    </w:p>
-    <w:p>
-      <w:pPr>
-        <w:ind w:left="880"/>
-      </w:pPr>
-      <w:r>
-        <w:t>講習の実施に関し知り得た秘密の保持に関する事項</w:t>
-      </w:r>
-    </w:p>
-    <w:p>
-      <w:pPr>
-        <w:pStyle w:val="Heading6"/>
-        <w:ind w:left="880"/>
-      </w:pPr>
-      <w:r>
-        <w:t>十三</w:t>
-      </w:r>
-    </w:p>
-    <w:p>
-      <w:pPr>
-        <w:ind w:left="880"/>
-      </w:pPr>
-      <w:r>
-        <w:t>講習の業務に関する帳簿及び書類の保存に関する事項</w:t>
-      </w:r>
-    </w:p>
-    <w:p>
-      <w:pPr>
-        <w:pStyle w:val="Heading6"/>
-        <w:ind w:left="880"/>
-      </w:pPr>
-      <w:r>
-        <w:t>十四</w:t>
-      </w:r>
-    </w:p>
-    <w:p>
-      <w:pPr>
-        <w:ind w:left="880"/>
-      </w:pPr>
-      <w:r>
-        <w:t>第二十九条第二項第二号及び第四号の請求に係る費用に関する事項</w:t>
-      </w:r>
-    </w:p>
-    <w:p>
-      <w:pPr>
-        <w:pStyle w:val="Heading6"/>
-        <w:ind w:left="880"/>
-      </w:pPr>
-      <w:r>
-        <w:t>十五</w:t>
-      </w:r>
-    </w:p>
-    <w:p>
-      <w:pPr>
-        <w:ind w:left="880"/>
-      </w:pPr>
-      <w:r>
-        <w:t>その他講習の業務の実施に関し必要な事項</w:t>
+        <w:br/>
+        <w:t>休止又は廃止の理由</w:t>
       </w:r>
     </w:p>
     <w:p>
@@ -2609,76 +2085,14 @@
         <w:pStyle w:val="Heading4"/>
       </w:pPr>
       <w:r>
-        <w:t>第二十六条（業務の休廃止）</w:t>
-      </w:r>
-    </w:p>
-    <w:p>
-      <w:r>
-        <w:t>登録講習機関は、講習の業務の全部又は一部を休止し、又は廃止しようとするときは、講習の業務の全部又は一部を休止し、又は廃止しようとする日の二週間前までに、次に定める事項を記載した届出書に、休止し、又は廃止しようとする講習の業務に係る帳簿の写しを添えて経済産業大臣及び環境大臣に届け出なければならない。</w:t>
-      </w:r>
-    </w:p>
-    <w:p>
-      <w:pPr>
-        <w:pStyle w:val="Heading6"/>
-        <w:ind w:left="880"/>
-      </w:pPr>
-      <w:r>
-        <w:t>一</w:t>
-      </w:r>
-    </w:p>
-    <w:p>
-      <w:pPr>
-        <w:ind w:left="880"/>
-      </w:pPr>
-      <w:r>
-        <w:t>休止し、又は廃止しようとする講習の業務の範囲</w:t>
-      </w:r>
-    </w:p>
-    <w:p>
-      <w:pPr>
-        <w:pStyle w:val="Heading6"/>
-        <w:ind w:left="880"/>
-      </w:pPr>
-      <w:r>
-        <w:t>二</w:t>
-      </w:r>
-    </w:p>
-    <w:p>
-      <w:pPr>
-        <w:ind w:left="880"/>
-      </w:pPr>
-      <w:r>
-        <w:t>休止し、又は廃止しようとする年月日及び休止しようとする場合にあつては、その期間</w:t>
-      </w:r>
-    </w:p>
-    <w:p>
-      <w:pPr>
-        <w:pStyle w:val="Heading6"/>
-        <w:ind w:left="880"/>
-      </w:pPr>
-      <w:r>
-        <w:t>三</w:t>
-      </w:r>
-    </w:p>
-    <w:p>
-      <w:pPr>
-        <w:ind w:left="880"/>
-      </w:pPr>
-      <w:r>
-        <w:t>休止又は廃止の理由</w:t>
-      </w:r>
-    </w:p>
-    <w:p>
-      <w:pPr>
-        <w:pStyle w:val="Heading4"/>
-      </w:pPr>
-      <w:r>
         <w:t>第二十七条（講習の実施計画）</w:t>
       </w:r>
     </w:p>
     <w:p>
       <w:r>
         <w:t>登録講習機関は、毎事業年度開始前に（登録を受けた日の属する事業年度にあつては、その登録を受けた後遅滞なく）、その事業年度の講習の実施に関する計画（以下「実施計画」という。）を作成し、経済産業大臣及び環境大臣に届け出なければならない。</w:t>
+        <w:br/>
+        <w:t>これを変更しようとするときも、同様とする。</w:t>
       </w:r>
     </w:p>
     <w:p>
@@ -2730,69 +2144,45 @@
     </w:p>
     <w:p>
       <w:pPr>
-        <w:pStyle w:val="Heading6"/>
+        <w:pStyle w:val="ListBullet"/>
         <w:ind w:left="880"/>
       </w:pPr>
       <w:r>
         <w:t>一</w:t>
-      </w:r>
-    </w:p>
-    <w:p>
-      <w:pPr>
+        <w:br/>
+        <w:t>講習ごとにその実施の日時、場所、区分別講習受講者数、科目別担当講師及び修了試験委員の氏名及び略歴</w:t>
+      </w:r>
+    </w:p>
+    <w:p>
+      <w:pPr>
+        <w:pStyle w:val="ListBullet"/>
         <w:ind w:left="880"/>
       </w:pPr>
       <w:r>
-        <w:t>講習ごとにその実施の日時、場所、区分別講習受講者数、科目別担当講師及び修了試験委員の氏名及び略歴</w:t>
-      </w:r>
-    </w:p>
-    <w:p>
-      <w:pPr>
-        <w:pStyle w:val="Heading6"/>
+        <w:t>二</w:t>
+        <w:br/>
+        <w:t>講習に用いた教材及び修了試験の問題</w:t>
+      </w:r>
+    </w:p>
+    <w:p>
+      <w:pPr>
+        <w:pStyle w:val="ListBullet"/>
         <w:ind w:left="880"/>
       </w:pPr>
       <w:r>
-        <w:t>二</w:t>
-      </w:r>
-    </w:p>
-    <w:p>
-      <w:pPr>
+        <w:t>三</w:t>
+        <w:br/>
+        <w:t>講習の業務の実施に係る収支決算</w:t>
+      </w:r>
+    </w:p>
+    <w:p>
+      <w:pPr>
+        <w:pStyle w:val="ListBullet"/>
         <w:ind w:left="880"/>
       </w:pPr>
       <w:r>
-        <w:t>講習に用いた教材及び修了試験の問題</w:t>
-      </w:r>
-    </w:p>
-    <w:p>
-      <w:pPr>
-        <w:pStyle w:val="Heading6"/>
-        <w:ind w:left="880"/>
-      </w:pPr>
-      <w:r>
-        <w:t>三</w:t>
-      </w:r>
-    </w:p>
-    <w:p>
-      <w:pPr>
-        <w:ind w:left="880"/>
-      </w:pPr>
-      <w:r>
-        <w:t>講習の業務の実施に係る収支決算</w:t>
-      </w:r>
-    </w:p>
-    <w:p>
-      <w:pPr>
-        <w:pStyle w:val="Heading6"/>
-        <w:ind w:left="880"/>
-      </w:pPr>
-      <w:r>
         <w:t>四</w:t>
-      </w:r>
-    </w:p>
-    <w:p>
-      <w:pPr>
-        <w:ind w:left="880"/>
-      </w:pPr>
-      <w:r>
+        <w:br/>
         <w:t>その他必要な事項</w:t>
       </w:r>
     </w:p>
@@ -2824,355 +2214,261 @@
       </w:pPr>
       <w:r>
         <w:t>講習を受けようとする者その他の利害関係人は、登録講習機関の業務時間内は、いつでも、次に掲げる請求をすることができる。</w:t>
-      </w:r>
-    </w:p>
-    <w:p>
-      <w:pPr>
-        <w:pStyle w:val="Heading6"/>
+        <w:br/>
+        <w:t>ただし、第二号又は第四号の請求をするには、登録講習機関の定めた費用を支払わなければならない。</w:t>
+      </w:r>
+    </w:p>
+    <w:p>
+      <w:pPr>
+        <w:pStyle w:val="ListBullet"/>
         <w:ind w:left="880"/>
       </w:pPr>
       <w:r>
         <w:t>一</w:t>
-      </w:r>
-    </w:p>
-    <w:p>
-      <w:pPr>
+        <w:br/>
+        <w:t>財務諸表等が書面をもつて作成されているときは、当該書面の閲覧又は謄写の請求</w:t>
+      </w:r>
+    </w:p>
+    <w:p>
+      <w:pPr>
+        <w:pStyle w:val="ListBullet"/>
         <w:ind w:left="880"/>
       </w:pPr>
       <w:r>
-        <w:t>財務諸表等が書面をもつて作成されているときは、当該書面の閲覧又は謄写の請求</w:t>
-      </w:r>
-    </w:p>
-    <w:p>
-      <w:pPr>
-        <w:pStyle w:val="Heading6"/>
+        <w:t>二</w:t>
+        <w:br/>
+        <w:t>前号の書面の謄本又は抄本の請求</w:t>
+      </w:r>
+    </w:p>
+    <w:p>
+      <w:pPr>
+        <w:pStyle w:val="ListBullet"/>
         <w:ind w:left="880"/>
       </w:pPr>
       <w:r>
+        <w:t>三</w:t>
+        <w:br/>
+        <w:t>財務諸表等が電磁的記録をもつて作成されているときは、当該電磁的記録に記録された情報の内容を紙面又は出力装置の映像面に表示する方法により表示したものの閲覧又は謄写の請求</w:t>
+      </w:r>
+    </w:p>
+    <w:p>
+      <w:pPr>
+        <w:pStyle w:val="ListBullet"/>
+        <w:ind w:left="880"/>
+      </w:pPr>
+      <w:r>
+        <w:t>四</w:t>
+        <w:br/>
+        <w:t>前号の電磁的記録に記録された事項を電磁的方法であつて次に掲げるもの（受信者がファイルへの記録を出力することによる書面を作成できるものに限る。）により提供することの請求又は当該事項を記載した書面の交付の請求</w:t>
+      </w:r>
+    </w:p>
+    <w:p>
+      <w:pPr>
+        <w:pStyle w:val="Heading4"/>
+      </w:pPr>
+      <w:r>
+        <w:t>第三十条（適合勧告）</w:t>
+      </w:r>
+    </w:p>
+    <w:p>
+      <w:r>
+        <w:t>経済産業大臣及び環境大臣は、登録講習機関が第二十一条第一項各号のいずれかに適合しなくなつたと認めるときは、その登録講習機関に対し、これらの規定に適合するため必要な措置をとるべきことを勧告することができる。</w:t>
+      </w:r>
+    </w:p>
+    <w:p>
+      <w:pPr>
+        <w:pStyle w:val="Heading4"/>
+      </w:pPr>
+      <w:r>
+        <w:t>第三十一条（改善勧告）</w:t>
+      </w:r>
+    </w:p>
+    <w:p>
+      <w:r>
+        <w:t>経済産業大臣及び環境大臣は、登録講習機関が第二十三条の規定に違反していると認めるときは、その登録講習機関に対し、講習の実施方法その他の業務の方法の改善に関し必要な措置をとるべきことを勧告することができる。</w:t>
+      </w:r>
+    </w:p>
+    <w:p>
+      <w:pPr>
+        <w:pStyle w:val="Heading4"/>
+      </w:pPr>
+      <w:r>
+        <w:t>第三十二条（登録の取消し等）</w:t>
+      </w:r>
+    </w:p>
+    <w:p>
+      <w:r>
+        <w:t>経済産業大臣及び環境大臣は、登録講習機関が次の各号のいずれかに該当するときは、その登録を取り消し、又は期間を定めて講習の業務の全部若しくは一部の停止を命ずることができる。</w:t>
+      </w:r>
+    </w:p>
+    <w:p>
+      <w:pPr>
+        <w:pStyle w:val="ListBullet"/>
+        <w:ind w:left="880"/>
+      </w:pPr>
+      <w:r>
+        <w:t>一</w:t>
+        <w:br/>
+        <w:t>第二十条第一号又は第三号に該当するに至つたとき。</w:t>
+      </w:r>
+    </w:p>
+    <w:p>
+      <w:pPr>
+        <w:pStyle w:val="ListBullet"/>
+        <w:ind w:left="880"/>
+      </w:pPr>
+      <w:r>
         <w:t>二</w:t>
-      </w:r>
-    </w:p>
-    <w:p>
-      <w:pPr>
+        <w:br/>
+        <w:t>第二十四条、第二十五条第一項、第二十六条、第二十七条第一項及び第二十八条の規定に違反して届出をせず、又は虚偽の届出をしたとき。</w:t>
+      </w:r>
+    </w:p>
+    <w:p>
+      <w:pPr>
+        <w:pStyle w:val="ListBullet"/>
         <w:ind w:left="880"/>
       </w:pPr>
       <w:r>
-        <w:t>前号の書面の謄本又は抄本の請求</w:t>
-      </w:r>
-    </w:p>
-    <w:p>
-      <w:pPr>
-        <w:pStyle w:val="Heading6"/>
+        <w:t>三</w:t>
+        <w:br/>
+        <w:t>第二十九条第一項又は次条の規定に違反したとき。</w:t>
+      </w:r>
+    </w:p>
+    <w:p>
+      <w:pPr>
+        <w:pStyle w:val="ListBullet"/>
         <w:ind w:left="880"/>
       </w:pPr>
       <w:r>
+        <w:t>四</w:t>
+        <w:br/>
+        <w:t>正当な理由がないのに第二十九条第二項各号の規定による請求を拒んだとき。</w:t>
+      </w:r>
+    </w:p>
+    <w:p>
+      <w:pPr>
+        <w:pStyle w:val="ListBullet"/>
+        <w:ind w:left="880"/>
+      </w:pPr>
+      <w:r>
+        <w:t>五</w:t>
+        <w:br/>
+        <w:t>前二条の規定による勧告に従わなかつたとき。</w:t>
+      </w:r>
+    </w:p>
+    <w:p>
+      <w:pPr>
+        <w:pStyle w:val="ListBullet"/>
+        <w:ind w:left="880"/>
+      </w:pPr>
+      <w:r>
+        <w:t>六</w:t>
+        <w:br/>
+        <w:t>不正の手段により登録を受けたとき。</w:t>
+      </w:r>
+    </w:p>
+    <w:p>
+      <w:pPr>
+        <w:pStyle w:val="Heading4"/>
+      </w:pPr>
+      <w:r>
+        <w:t>第三十三条（帳簿の備付け）</w:t>
+      </w:r>
+    </w:p>
+    <w:p>
+      <w:r>
+        <w:t>登録講習機関は、帳簿を備え、講習に関し次に掲げる事項を記載し、これを保存しなければならない。</w:t>
+      </w:r>
+    </w:p>
+    <w:p>
+      <w:pPr>
+        <w:pStyle w:val="ListBullet"/>
+        <w:ind w:left="880"/>
+      </w:pPr>
+      <w:r>
+        <w:t>一</w:t>
+        <w:br/>
+        <w:t>講習の区分及び実施年月日</w:t>
+      </w:r>
+    </w:p>
+    <w:p>
+      <w:pPr>
+        <w:pStyle w:val="ListBullet"/>
+        <w:ind w:left="880"/>
+      </w:pPr>
+      <w:r>
+        <w:t>二</w:t>
+        <w:br/>
+        <w:t>講習受講者の氏名及び生年月日</w:t>
+      </w:r>
+    </w:p>
+    <w:p>
+      <w:pPr>
+        <w:pStyle w:val="ListBullet"/>
+        <w:ind w:left="880"/>
+      </w:pPr>
+      <w:r>
         <w:t>三</w:t>
-      </w:r>
-    </w:p>
-    <w:p>
-      <w:pPr>
+        <w:br/>
+        <w:t>講習修了者の氏名、生年月日、講習番号、修了番号及び講習の区分</w:t>
+      </w:r>
+    </w:p>
+    <w:p>
+      <w:pPr>
+        <w:pStyle w:val="Heading4"/>
+      </w:pPr>
+      <w:r>
+        <w:t>第三十四条（報告の徴収）</w:t>
+      </w:r>
+    </w:p>
+    <w:p>
+      <w:r>
+        <w:t>経済産業大臣及び環境大臣は、講習の実施に必要な限度において、登録講習機関に対し、その業務又は経理の状況に関し報告をさせることができる。</w:t>
+      </w:r>
+    </w:p>
+    <w:p>
+      <w:pPr>
+        <w:pStyle w:val="Heading4"/>
+      </w:pPr>
+      <w:r>
+        <w:t>第三十五条（公示）</w:t>
+      </w:r>
+    </w:p>
+    <w:p>
+      <w:r>
+        <w:t>経済産業大臣及び環境大臣は、次の場合には、その旨を官報に公示しなければならない。</w:t>
+      </w:r>
+    </w:p>
+    <w:p>
+      <w:pPr>
+        <w:pStyle w:val="ListBullet"/>
         <w:ind w:left="880"/>
       </w:pPr>
       <w:r>
-        <w:t>財務諸表等が電磁的記録をもつて作成されているときは、当該電磁的記録に記録された情報の内容を紙面又は出力装置の映像面に表示する方法により表示したものの閲覧又は謄写の請求</w:t>
-      </w:r>
-    </w:p>
-    <w:p>
-      <w:pPr>
-        <w:pStyle w:val="Heading6"/>
+        <w:t>一</w:t>
+        <w:br/>
+        <w:t>登録をしたとき。</w:t>
+      </w:r>
+    </w:p>
+    <w:p>
+      <w:pPr>
+        <w:pStyle w:val="ListBullet"/>
         <w:ind w:left="880"/>
       </w:pPr>
       <w:r>
-        <w:t>四</w:t>
-      </w:r>
-    </w:p>
-    <w:p>
-      <w:pPr>
+        <w:t>二</w:t>
+        <w:br/>
+        <w:t>第二十四条第一項又は第二十六条の規定による届出があつたとき。</w:t>
+      </w:r>
+    </w:p>
+    <w:p>
+      <w:pPr>
+        <w:pStyle w:val="ListBullet"/>
         <w:ind w:left="880"/>
       </w:pPr>
       <w:r>
-        <w:t>前号の電磁的記録に記録された事項を電磁的方法であつて次に掲げるもの（受信者がファイルへの記録を出力することによる書面を作成できるものに限る。）により提供することの請求又は当該事項を記載した書面の交付の請求</w:t>
-      </w:r>
-    </w:p>
-    <w:p>
-      <w:pPr>
-        <w:pStyle w:val="Heading4"/>
-      </w:pPr>
-      <w:r>
-        <w:t>第三十条（適合勧告）</w:t>
-      </w:r>
-    </w:p>
-    <w:p>
-      <w:r>
-        <w:t>経済産業大臣及び環境大臣は、登録講習機関が第二十一条第一項各号のいずれかに適合しなくなつたと認めるときは、その登録講習機関に対し、これらの規定に適合するため必要な措置をとるべきことを勧告することができる。</w:t>
-      </w:r>
-    </w:p>
-    <w:p>
-      <w:pPr>
-        <w:pStyle w:val="Heading4"/>
-      </w:pPr>
-      <w:r>
-        <w:t>第三十一条（改善勧告）</w:t>
-      </w:r>
-    </w:p>
-    <w:p>
-      <w:r>
-        <w:t>経済産業大臣及び環境大臣は、登録講習機関が第二十三条の規定に違反していると認めるときは、その登録講習機関に対し、講習の実施方法その他の業務の方法の改善に関し必要な措置をとるべきことを勧告することができる。</w:t>
-      </w:r>
-    </w:p>
-    <w:p>
-      <w:pPr>
-        <w:pStyle w:val="Heading4"/>
-      </w:pPr>
-      <w:r>
-        <w:t>第三十二条（登録の取消し等）</w:t>
-      </w:r>
-    </w:p>
-    <w:p>
-      <w:r>
-        <w:t>経済産業大臣及び環境大臣は、登録講習機関が次の各号のいずれかに該当するときは、その登録を取り消し、又は期間を定めて講習の業務の全部若しくは一部の停止を命ずることができる。</w:t>
-      </w:r>
-    </w:p>
-    <w:p>
-      <w:pPr>
-        <w:pStyle w:val="Heading6"/>
-        <w:ind w:left="880"/>
-      </w:pPr>
-      <w:r>
-        <w:t>一</w:t>
-      </w:r>
-    </w:p>
-    <w:p>
-      <w:pPr>
-        <w:ind w:left="880"/>
-      </w:pPr>
-      <w:r>
-        <w:t>第二十条第一号又は第三号に該当するに至つたとき。</w:t>
-      </w:r>
-    </w:p>
-    <w:p>
-      <w:pPr>
-        <w:pStyle w:val="Heading6"/>
-        <w:ind w:left="880"/>
-      </w:pPr>
-      <w:r>
-        <w:t>二</w:t>
-      </w:r>
-    </w:p>
-    <w:p>
-      <w:pPr>
-        <w:ind w:left="880"/>
-      </w:pPr>
-      <w:r>
-        <w:t>第二十四条、第二十五条第一項、第二十六条、第二十七条第一項及び第二十八条の規定に違反して届出をせず、又は虚偽の届出をしたとき。</w:t>
-      </w:r>
-    </w:p>
-    <w:p>
-      <w:pPr>
-        <w:pStyle w:val="Heading6"/>
-        <w:ind w:left="880"/>
-      </w:pPr>
-      <w:r>
         <w:t>三</w:t>
-      </w:r>
-    </w:p>
-    <w:p>
-      <w:pPr>
-        <w:ind w:left="880"/>
-      </w:pPr>
-      <w:r>
-        <w:t>第二十九条第一項又は次条の規定に違反したとき。</w:t>
-      </w:r>
-    </w:p>
-    <w:p>
-      <w:pPr>
-        <w:pStyle w:val="Heading6"/>
-        <w:ind w:left="880"/>
-      </w:pPr>
-      <w:r>
-        <w:t>四</w:t>
-      </w:r>
-    </w:p>
-    <w:p>
-      <w:pPr>
-        <w:ind w:left="880"/>
-      </w:pPr>
-      <w:r>
-        <w:t>正当な理由がないのに第二十九条第二項各号の規定による請求を拒んだとき。</w:t>
-      </w:r>
-    </w:p>
-    <w:p>
-      <w:pPr>
-        <w:pStyle w:val="Heading6"/>
-        <w:ind w:left="880"/>
-      </w:pPr>
-      <w:r>
-        <w:t>五</w:t>
-      </w:r>
-    </w:p>
-    <w:p>
-      <w:pPr>
-        <w:ind w:left="880"/>
-      </w:pPr>
-      <w:r>
-        <w:t>前二条の規定による勧告に従わなかつたとき。</w:t>
-      </w:r>
-    </w:p>
-    <w:p>
-      <w:pPr>
-        <w:pStyle w:val="Heading6"/>
-        <w:ind w:left="880"/>
-      </w:pPr>
-      <w:r>
-        <w:t>六</w:t>
-      </w:r>
-    </w:p>
-    <w:p>
-      <w:pPr>
-        <w:ind w:left="880"/>
-      </w:pPr>
-      <w:r>
-        <w:t>不正の手段により登録を受けたとき。</w:t>
-      </w:r>
-    </w:p>
-    <w:p>
-      <w:pPr>
-        <w:pStyle w:val="Heading4"/>
-      </w:pPr>
-      <w:r>
-        <w:t>第三十三条（帳簿の備付け）</w:t>
-      </w:r>
-    </w:p>
-    <w:p>
-      <w:r>
-        <w:t>登録講習機関は、帳簿を備え、講習に関し次に掲げる事項を記載し、これを保存しなければならない。</w:t>
-      </w:r>
-    </w:p>
-    <w:p>
-      <w:pPr>
-        <w:pStyle w:val="Heading6"/>
-        <w:ind w:left="880"/>
-      </w:pPr>
-      <w:r>
-        <w:t>一</w:t>
-      </w:r>
-    </w:p>
-    <w:p>
-      <w:pPr>
-        <w:ind w:left="880"/>
-      </w:pPr>
-      <w:r>
-        <w:t>講習の区分及び実施年月日</w:t>
-      </w:r>
-    </w:p>
-    <w:p>
-      <w:pPr>
-        <w:pStyle w:val="Heading6"/>
-        <w:ind w:left="880"/>
-      </w:pPr>
-      <w:r>
-        <w:t>二</w:t>
-      </w:r>
-    </w:p>
-    <w:p>
-      <w:pPr>
-        <w:ind w:left="880"/>
-      </w:pPr>
-      <w:r>
-        <w:t>講習受講者の氏名及び生年月日</w:t>
-      </w:r>
-    </w:p>
-    <w:p>
-      <w:pPr>
-        <w:pStyle w:val="Heading6"/>
-        <w:ind w:left="880"/>
-      </w:pPr>
-      <w:r>
-        <w:t>三</w:t>
-      </w:r>
-    </w:p>
-    <w:p>
-      <w:pPr>
-        <w:ind w:left="880"/>
-      </w:pPr>
-      <w:r>
-        <w:t>講習修了者の氏名、生年月日、講習番号、修了番号及び講習の区分</w:t>
-      </w:r>
-    </w:p>
-    <w:p>
-      <w:pPr>
-        <w:pStyle w:val="Heading4"/>
-      </w:pPr>
-      <w:r>
-        <w:t>第三十四条（報告の徴収）</w:t>
-      </w:r>
-    </w:p>
-    <w:p>
-      <w:r>
-        <w:t>経済産業大臣及び環境大臣は、講習の実施に必要な限度において、登録講習機関に対し、その業務又は経理の状況に関し報告をさせることができる。</w:t>
-      </w:r>
-    </w:p>
-    <w:p>
-      <w:pPr>
-        <w:pStyle w:val="Heading4"/>
-      </w:pPr>
-      <w:r>
-        <w:t>第三十五条（公示）</w:t>
-      </w:r>
-    </w:p>
-    <w:p>
-      <w:r>
-        <w:t>経済産業大臣及び環境大臣は、次の場合には、その旨を官報に公示しなければならない。</w:t>
-      </w:r>
-    </w:p>
-    <w:p>
-      <w:pPr>
-        <w:pStyle w:val="Heading6"/>
-        <w:ind w:left="880"/>
-      </w:pPr>
-      <w:r>
-        <w:t>一</w:t>
-      </w:r>
-    </w:p>
-    <w:p>
-      <w:pPr>
-        <w:ind w:left="880"/>
-      </w:pPr>
-      <w:r>
-        <w:t>登録をしたとき。</w:t>
-      </w:r>
-    </w:p>
-    <w:p>
-      <w:pPr>
-        <w:pStyle w:val="Heading6"/>
-        <w:ind w:left="880"/>
-      </w:pPr>
-      <w:r>
-        <w:t>二</w:t>
-      </w:r>
-    </w:p>
-    <w:p>
-      <w:pPr>
-        <w:ind w:left="880"/>
-      </w:pPr>
-      <w:r>
-        <w:t>第二十四条第一項又は第二十六条の規定による届出があつたとき。</w:t>
-      </w:r>
-    </w:p>
-    <w:p>
-      <w:pPr>
-        <w:pStyle w:val="Heading6"/>
-        <w:ind w:left="880"/>
-      </w:pPr>
-      <w:r>
-        <w:t>三</w:t>
-      </w:r>
-    </w:p>
-    <w:p>
-      <w:pPr>
-        <w:ind w:left="880"/>
-      </w:pPr>
-      <w:r>
+        <w:br/>
         <w:t>第三十二条の規定により登録を取り消し、又は講習の業務の停止を命じたとき。</w:t>
       </w:r>
     </w:p>
@@ -3276,17 +2572,12 @@
       </w:r>
     </w:p>
     <w:p>
-      <w:r>
-        <w:t>この省令は、公布の日から施行する。</w:t>
-      </w:r>
-    </w:p>
-    <w:p>
       <w:pPr>
         <w:pStyle w:val="Heading5"/>
         <w:ind w:left="440"/>
       </w:pPr>
       <w:r>
-        <w:t>２</w:t>
+        <w:t>１</w:t>
       </w:r>
     </w:p>
     <w:p>
@@ -3294,528 +2585,9 @@
         <w:ind w:left="440"/>
       </w:pPr>
       <w:r>
-        <w:t>次の各号に掲げるばい煙発生施設（昭和四十九年二月二十八日までに設置されたものに限る。）のいずれかを設置している特定事業者について、大気汚染防止法施行令の一部を改正する政令（昭和四十八年政令第二百二十三号）の施行に伴い、新たに公害防止管理者又は公害防止主任管理者及びこれらの代理者を選任すべき事由が発生した場合における第五条第一号（第十条第二項において準用する場合を含む。）及び第八条第一号（第十条第三項において準用する場合を含む。）の規定の適用については、第五条第一号中「公害防止管理者を選任すべき事由が発生した日から六十日以内」とあり、第八条第一号中「公害防止主任管理者を選任すべき事由が発生した日から六十日以内」とあるのは、「特定工場における公害防止組織の整備に関する法律施行規則の一部を改正する省令（昭和四十八年大蔵省、厚生省、農林省、通商産業省、運輸省令第一号）の施行の日から二百二十日以内」とする。</w:t>
-      </w:r>
-    </w:p>
-    <w:p>
-      <w:pPr>
-        <w:pStyle w:val="Heading6"/>
-        <w:ind w:left="880"/>
-      </w:pPr>
-      <w:r>
-        <w:t>一</w:t>
-      </w:r>
-    </w:p>
-    <w:p>
-      <w:pPr>
-        <w:ind w:left="880"/>
-      </w:pPr>
-      <w:r>
-        <w:t>大気汚染防止法施行令（昭和四十三年政令第三百二十九号）別表第一（以下単に「別表第一」という。）の一の項に掲げるばい煙発生施設のうちいおう化合物の含有率が体積比で〇・一パーセント以下であるガス（以下「希硫ガス」という。）を燃料として専焼させるもの</w:t>
-      </w:r>
-    </w:p>
-    <w:p>
-      <w:pPr>
-        <w:pStyle w:val="Heading6"/>
-        <w:ind w:left="880"/>
-      </w:pPr>
-      <w:r>
-        <w:t>二</w:t>
-      </w:r>
-    </w:p>
-    <w:p>
-      <w:pPr>
-        <w:ind w:left="880"/>
-      </w:pPr>
-      <w:r>
-        <w:t>別表第一の二の項に掲げるばい煙発生施設のうち希硫ガス又はいおう化合物の含有率が重量比で〇・一パーセント以下である揮発油を燃料として専焼させるもの</w:t>
-      </w:r>
-    </w:p>
-    <w:p>
-      <w:pPr>
-        <w:pStyle w:val="Heading6"/>
-        <w:ind w:left="880"/>
-      </w:pPr>
-      <w:r>
-        <w:t>三</w:t>
-      </w:r>
-    </w:p>
-    <w:p>
-      <w:pPr>
-        <w:ind w:left="880"/>
-      </w:pPr>
-      <w:r>
-        <w:t>別表第一の七の項に掲げるばい煙発生施設のうち希硫ガスを燃料として専焼させるもの</w:t>
-      </w:r>
-    </w:p>
-    <w:p>
-      <w:pPr>
-        <w:pStyle w:val="Heading6"/>
-        <w:ind w:left="880"/>
-      </w:pPr>
-      <w:r>
-        <w:t>四</w:t>
-      </w:r>
-    </w:p>
-    <w:p>
-      <w:pPr>
-        <w:ind w:left="880"/>
-      </w:pPr>
-      <w:r>
-        <w:t>別表第一の二七の項に掲げるばい煙発生施設</w:t>
-      </w:r>
-    </w:p>
-    <w:p>
-      <w:r>
-        <w:br w:type="page"/>
-      </w:r>
-    </w:p>
-    <w:p>
-      <w:pPr>
-        <w:pStyle w:val="Heading1"/>
-      </w:pPr>
-      <w:r>
-        <w:t>附　則（昭和四七年一月六日大蔵省・厚生省・農林省・通商産業省・運輸省令第一号）</w:t>
-      </w:r>
-    </w:p>
-    <w:p>
-      <w:r>
         <w:t>この省令は、公布の日から施行する。</w:t>
-      </w:r>
-    </w:p>
-    <w:p>
-      <w:r>
-        <w:br w:type="page"/>
-      </w:r>
-    </w:p>
-    <w:p>
-      <w:pPr>
-        <w:pStyle w:val="Heading1"/>
-      </w:pPr>
-      <w:r>
-        <w:t>附　則（昭和四八年九月二七日大蔵省・厚生省・農林省・通商産業省・運輸省令第一号）</w:t>
-      </w:r>
-    </w:p>
-    <w:p>
-      <w:r>
-        <w:t>この省令は、公布の日から施行する。</w:t>
-      </w:r>
-    </w:p>
-    <w:p>
-      <w:r>
-        <w:br w:type="page"/>
-      </w:r>
-    </w:p>
-    <w:p>
-      <w:pPr>
-        <w:pStyle w:val="Heading1"/>
-      </w:pPr>
-      <w:r>
-        <w:t>附　則（昭和五〇年一月四日大蔵省・厚生省・農林省・通商産業省・運輸省令第一号）</w:t>
-      </w:r>
-    </w:p>
-    <w:p>
-      <w:r>
-        <w:t>この省令は、公布の日から施行する。</w:t>
-      </w:r>
-    </w:p>
-    <w:p>
-      <w:r>
-        <w:br w:type="page"/>
-      </w:r>
-    </w:p>
-    <w:p>
-      <w:pPr>
-        <w:pStyle w:val="Heading1"/>
-      </w:pPr>
-      <w:r>
-        <w:t>附　則（昭和五〇年五月二日大蔵省・厚生省・農林省・通商産業省・運輸省令第二号）</w:t>
-      </w:r>
-    </w:p>
-    <w:p>
-      <w:r>
-        <w:t>この省令は、昭和五十年五月七日から施行する。</w:t>
-      </w:r>
-    </w:p>
-    <w:p>
-      <w:r>
-        <w:br w:type="page"/>
-      </w:r>
-    </w:p>
-    <w:p>
-      <w:pPr>
-        <w:pStyle w:val="Heading1"/>
-      </w:pPr>
-      <w:r>
-        <w:t>附　則（昭和五〇年七月四日大蔵省・厚生省・農林省・通商産業省・運輸省令第三号）</w:t>
-      </w:r>
-    </w:p>
-    <w:p>
-      <w:r>
-        <w:t>この省令は、公布の日から施行する。</w:t>
-      </w:r>
-    </w:p>
-    <w:p>
-      <w:r>
-        <w:br w:type="page"/>
-      </w:r>
-    </w:p>
-    <w:p>
-      <w:pPr>
-        <w:pStyle w:val="Heading1"/>
-      </w:pPr>
-      <w:r>
-        <w:t>附　則（昭和五二年六月二一日大蔵省・厚生省・農林省・通商産業省・運輸省令第一号）</w:t>
-      </w:r>
-    </w:p>
-    <w:p>
-      <w:r>
-        <w:t>この省令は、公布の日から施行する。</w:t>
-      </w:r>
-    </w:p>
-    <w:p>
-      <w:r>
-        <w:br w:type="page"/>
-      </w:r>
-    </w:p>
-    <w:p>
-      <w:pPr>
-        <w:pStyle w:val="Heading1"/>
-      </w:pPr>
-      <w:r>
-        <w:t>附　則（昭和五三年五月八日大蔵省・厚生省・農林省・通商産業省・運輸省令第一号）</w:t>
-      </w:r>
-    </w:p>
-    <w:p>
-      <w:r>
-        <w:t>この省令は、昭和五十三年五月十一日から施行する。</w:t>
-      </w:r>
-    </w:p>
-    <w:p>
-      <w:r>
-        <w:br w:type="page"/>
-      </w:r>
-    </w:p>
-    <w:p>
-      <w:pPr>
-        <w:pStyle w:val="Heading1"/>
-      </w:pPr>
-      <w:r>
-        <w:t>附　則（昭和五六年三月三〇日大蔵省・厚生省・農林水産省・通商産業省・運輸省令第一号）</w:t>
-      </w:r>
-    </w:p>
-    <w:p>
-      <w:r>
-        <w:t>この省令は、昭和五十六年四月一日から施行する。</w:t>
-      </w:r>
-    </w:p>
-    <w:p>
-      <w:r>
-        <w:br w:type="page"/>
-      </w:r>
-    </w:p>
-    <w:p>
-      <w:pPr>
-        <w:pStyle w:val="Heading1"/>
-      </w:pPr>
-      <w:r>
-        <w:t>附　則（昭和五八年三月三〇日大蔵省・厚生省・農林水産省・通商産業省・運輸省令第一号）</w:t>
-      </w:r>
-    </w:p>
-    <w:p>
-      <w:r>
-        <w:t>この省令は、公布の日から施行する。</w:t>
-      </w:r>
-    </w:p>
-    <w:p>
-      <w:r>
-        <w:br w:type="page"/>
-      </w:r>
-    </w:p>
-    <w:p>
-      <w:pPr>
-        <w:pStyle w:val="Heading1"/>
-      </w:pPr>
-      <w:r>
-        <w:t>附　則（昭和五九年四月二五日大蔵省・厚生省・農林水産省・通商産業省・運輸省令第一号）</w:t>
-      </w:r>
-    </w:p>
-    <w:p>
-      <w:r>
-        <w:t>この省令は、公布の日から施行する。</w:t>
-      </w:r>
-    </w:p>
-    <w:p>
-      <w:r>
-        <w:br w:type="page"/>
-      </w:r>
-    </w:p>
-    <w:p>
-      <w:pPr>
-        <w:pStyle w:val="Heading1"/>
-      </w:pPr>
-      <w:r>
-        <w:t>附　則（昭和六一年九月三〇日大蔵省・厚生省・農林水産省・通商産業省・運輸省令第二号）</w:t>
-      </w:r>
-    </w:p>
-    <w:p>
-      <w:r>
-        <w:t>この省令は、昭和六十一年十月一日から施行する。</w:t>
-      </w:r>
-    </w:p>
-    <w:p>
-      <w:r>
-        <w:br w:type="page"/>
-      </w:r>
-    </w:p>
-    <w:p>
-      <w:pPr>
-        <w:pStyle w:val="Heading1"/>
-      </w:pPr>
-      <w:r>
-        <w:t>附　則（昭和六二年五月二五日大蔵省・厚生省・農林水産省・通商産業省・運輸省令第一号）</w:t>
-      </w:r>
-    </w:p>
-    <w:p>
-      <w:r>
-        <w:t>この省令は、公布の日から施行する。</w:t>
-      </w:r>
-    </w:p>
-    <w:p>
-      <w:r>
-        <w:br w:type="page"/>
-      </w:r>
-    </w:p>
-    <w:p>
-      <w:pPr>
-        <w:pStyle w:val="Heading1"/>
-      </w:pPr>
-      <w:r>
-        <w:t>附　則（平成元年九月二九日大蔵省・厚生省・農林水産省・通商産業省・運輸省令第三号）</w:t>
-      </w:r>
-    </w:p>
-    <w:p>
-      <w:r>
-        <w:t>この省令は、平成元年十月一日から施行する。</w:t>
-      </w:r>
-    </w:p>
-    <w:p>
-      <w:r>
-        <w:br w:type="page"/>
-      </w:r>
-    </w:p>
-    <w:p>
-      <w:pPr>
-        <w:pStyle w:val="Heading1"/>
-      </w:pPr>
-      <w:r>
-        <w:t>附　則（平成元年一二月二六日大蔵省・厚生省・農林水産省・通商産業省・運輸省令第四号）</w:t>
-      </w:r>
-    </w:p>
-    <w:p>
-      <w:r>
-        <w:t>この省令は、平成元年十二月二十七日から施行する。</w:t>
-      </w:r>
-    </w:p>
-    <w:p>
-      <w:r>
-        <w:br w:type="page"/>
-      </w:r>
-    </w:p>
-    <w:p>
-      <w:pPr>
-        <w:pStyle w:val="Heading1"/>
-      </w:pPr>
-      <w:r>
-        <w:t>附　則（平成三年三月二五日大蔵省・厚生省・農林水産省・通商産業省・運輸省令第一号）</w:t>
-      </w:r>
-    </w:p>
-    <w:p>
-      <w:r>
-        <w:t>この省令は、平成三年四月一日から施行する。</w:t>
-      </w:r>
-    </w:p>
-    <w:p>
-      <w:r>
-        <w:br w:type="page"/>
-      </w:r>
-    </w:p>
-    <w:p>
-      <w:pPr>
-        <w:pStyle w:val="Heading1"/>
-      </w:pPr>
-      <w:r>
-        <w:t>附　則（平成六年三月二五日大蔵省・厚生省・農林水産省・通商産業省・運輸省令第一号）</w:t>
-      </w:r>
-    </w:p>
-    <w:p>
-      <w:r>
-        <w:t>この省令は、平成六年四月一日から施行する。</w:t>
-      </w:r>
-    </w:p>
-    <w:p>
-      <w:r>
-        <w:br w:type="page"/>
-      </w:r>
-    </w:p>
-    <w:p>
-      <w:pPr>
-        <w:pStyle w:val="Heading1"/>
-      </w:pPr>
-      <w:r>
-        <w:t>附　則（平成八年三月二七日大蔵省・厚生省・農林水産省・通商産業省・運輸省令第一号）</w:t>
-      </w:r>
-    </w:p>
-    <w:p>
-      <w:r>
-        <w:t>この省令は、平成八年四月一日から施行する。</w:t>
-      </w:r>
-    </w:p>
-    <w:p>
-      <w:r>
-        <w:br w:type="page"/>
-      </w:r>
-    </w:p>
-    <w:p>
-      <w:pPr>
-        <w:pStyle w:val="Heading1"/>
-      </w:pPr>
-      <w:r>
-        <w:t>附　則（平成九年三月二六日大蔵省・厚生省・農林水産省・通商産業省・運輸省令第二号）</w:t>
-      </w:r>
-    </w:p>
-    <w:p>
-      <w:r>
-        <w:t>この省令は、平成九年四月一日から施行する。</w:t>
-      </w:r>
-    </w:p>
-    <w:p>
-      <w:r>
-        <w:br w:type="page"/>
-      </w:r>
-    </w:p>
-    <w:p>
-      <w:pPr>
-        <w:pStyle w:val="Heading1"/>
-      </w:pPr>
-      <w:r>
-        <w:t>附　則（平成九年四月九日大蔵省・厚生省・農林水産省・通商産業省・運輸省令第三号）</w:t>
-      </w:r>
-    </w:p>
-    <w:p>
-      <w:r>
-        <w:t>この省令は、公布の日から施行する。</w:t>
-      </w:r>
-    </w:p>
-    <w:p>
-      <w:r>
-        <w:br w:type="page"/>
-      </w:r>
-    </w:p>
-    <w:p>
-      <w:pPr>
-        <w:pStyle w:val="Heading1"/>
-      </w:pPr>
-      <w:r>
-        <w:t>附　則（平成一一年一〇月一二日大蔵省・厚生省・農林水産省・通商産業省・運輸省令第二号）</w:t>
-      </w:r>
-    </w:p>
-    <w:p>
-      <w:r>
-        <w:t>この省令は、公布の日から施行する。</w:t>
-      </w:r>
-    </w:p>
-    <w:p>
-      <w:r>
-        <w:br w:type="page"/>
-      </w:r>
-    </w:p>
-    <w:p>
-      <w:pPr>
-        <w:pStyle w:val="Heading1"/>
-      </w:pPr>
-      <w:r>
-        <w:t>附　則（平成一二年二月一八日大蔵省・厚生省・農林水産省・通商産業省・運輸省令第二号）</w:t>
-      </w:r>
-    </w:p>
-    <w:p>
-      <w:r>
-        <w:t>この省令は、平成十二年四月一日から施行する。</w:t>
-      </w:r>
-    </w:p>
-    <w:p>
-      <w:r>
-        <w:br w:type="page"/>
-      </w:r>
-    </w:p>
-    <w:p>
-      <w:pPr>
-        <w:pStyle w:val="Heading1"/>
-      </w:pPr>
-      <w:r>
-        <w:t>附　則（平成一二年三月三一日大蔵省・厚生省・農林水産省・通商産業省・運輸省令第三号）</w:t>
-      </w:r>
-    </w:p>
-    <w:p>
-      <w:r>
-        <w:t>この省令は、平成十二年四月一日から施行する。</w:t>
-      </w:r>
-    </w:p>
-    <w:p>
-      <w:r>
-        <w:br w:type="page"/>
-      </w:r>
-    </w:p>
-    <w:p>
-      <w:pPr>
-        <w:pStyle w:val="Heading1"/>
-      </w:pPr>
-      <w:r>
-        <w:t>附　則（平成一二年九月一九日大蔵省・厚生省・農林水産省・通商産業省・運輸省令第六号）</w:t>
-      </w:r>
-    </w:p>
-    <w:p>
-      <w:r>
-        <w:t>この省令は、平成十三年一月六日から施行する。</w:t>
-      </w:r>
-    </w:p>
-    <w:p>
-      <w:r>
-        <w:br w:type="page"/>
-      </w:r>
-    </w:p>
-    <w:p>
-      <w:pPr>
-        <w:pStyle w:val="Heading1"/>
-      </w:pPr>
-      <w:r>
-        <w:t>附　則（平成一六年九月二四日財務省・厚生労働省・農林水産省・経済産業省・国土交通省・環境省令第一号）</w:t>
-      </w:r>
-    </w:p>
-    <w:p>
-      <w:pPr>
-        <w:pStyle w:val="Heading4"/>
-      </w:pPr>
-      <w:r>
-        <w:t>第一条（施行期日）</w:t>
-      </w:r>
-    </w:p>
-    <w:p>
-      <w:r>
-        <w:t>この省令は、公布の日から施行する。</w:t>
-      </w:r>
-    </w:p>
-    <w:p>
-      <w:pPr>
-        <w:pStyle w:val="Heading4"/>
-      </w:pPr>
-      <w:r>
-        <w:t>第二条（経過措置）</w:t>
-      </w:r>
-    </w:p>
-    <w:p>
-      <w:r>
-        <w:t>この省令の施行前に実施の公示がされたこの省令による改正前の特定工場における公害防止組織の整備に関する法律施行規則（以下「旧規則」という。）第一条第二項第十四号に規定する資格認定講習の実施については、なお従前の例による。</w:t>
+        <w:br/>
+        <w:t>ただし、第二条から第十二条までの規定は、昭和四十七年九月十日から施行する。</w:t>
       </w:r>
     </w:p>
     <w:p>
@@ -3832,7 +2604,51 @@
         <w:ind w:left="440"/>
       </w:pPr>
       <w:r>
-        <w:t>前項の資格認定講習の課程を修了した者に対する修了証書の再交付については、旧規則第二十一条及び第二十二条第二項の規定は、この省令の施行後も、なおその効力を有する。</w:t>
+        <w:t>次の各号に掲げるばい煙発生施設（昭和四十九年二月二十八日までに設置されたものに限る。）のいずれかを設置している特定事業者について、大気汚染防止法施行令の一部を改正する政令（昭和四十八年政令第二百二十三号）の施行に伴い、新たに公害防止管理者又は公害防止主任管理者及びこれらの代理者を選任すべき事由が発生した場合における第五条第一号（第十条第二項において準用する場合を含む。）及び第八条第一号（第十条第三項において準用する場合を含む。）の規定の適用については、第五条第一号中「公害防止管理者を選任すべき事由が発生した日から六十日以内」とあり、第八条第一号中「公害防止主任管理者を選任すべき事由が発生した日から六十日以内」とあるのは、「特定工場における公害防止組織の整備に関する法律施行規則の一部を改正する省令（昭和四十八年大蔵省、厚生省、農林省、通商産業省、運輸省令第一号）の施行の日から二百二十日以内」とする。</w:t>
+      </w:r>
+    </w:p>
+    <w:p>
+      <w:pPr>
+        <w:pStyle w:val="ListBullet"/>
+        <w:ind w:left="880"/>
+      </w:pPr>
+      <w:r>
+        <w:t>一</w:t>
+        <w:br/>
+        <w:t>大気汚染防止法施行令（昭和四十三年政令第三百二十九号）別表第一（以下単に「別表第一」という。）の一の項に掲げるばい煙発生施設のうちいおう化合物の含有率が体積比で〇・一パーセント以下であるガス（以下「希硫ガス」という。）を燃料として専焼させるもの</w:t>
+      </w:r>
+    </w:p>
+    <w:p>
+      <w:pPr>
+        <w:pStyle w:val="ListBullet"/>
+        <w:ind w:left="880"/>
+      </w:pPr>
+      <w:r>
+        <w:t>二</w:t>
+        <w:br/>
+        <w:t>別表第一の二の項に掲げるばい煙発生施設のうち希硫ガス又はいおう化合物の含有率が重量比で〇・一パーセント以下である揮発油を燃料として専焼させるもの</w:t>
+      </w:r>
+    </w:p>
+    <w:p>
+      <w:pPr>
+        <w:pStyle w:val="ListBullet"/>
+        <w:ind w:left="880"/>
+      </w:pPr>
+      <w:r>
+        <w:t>三</w:t>
+        <w:br/>
+        <w:t>別表第一の七の項に掲げるばい煙発生施設のうち希硫ガスを燃料として専焼させるもの</w:t>
+      </w:r>
+    </w:p>
+    <w:p>
+      <w:pPr>
+        <w:pStyle w:val="ListBullet"/>
+        <w:ind w:left="880"/>
+      </w:pPr>
+      <w:r>
+        <w:t>四</w:t>
+        <w:br/>
+        <w:t>別表第一の二七の項に掲げるばい煙発生施設</w:t>
       </w:r>
     </w:p>
     <w:p>
@@ -3845,33 +2661,12 @@
         <w:pStyle w:val="Heading1"/>
       </w:pPr>
       <w:r>
-        <w:t>附　則（平成一七年三月七日財務省・厚生労働省・農林水産省・経済産業省・国土交通省・環境省令第二号）</w:t>
-      </w:r>
-    </w:p>
-    <w:p>
-      <w:pPr>
-        <w:pStyle w:val="Heading4"/>
-      </w:pPr>
-      <w:r>
-        <w:t>第一条（施行期日）</w:t>
-      </w:r>
-    </w:p>
-    <w:p>
-      <w:r>
-        <w:t>この省令は、平成十八年四月一日から施行する。</w:t>
-      </w:r>
-    </w:p>
-    <w:p>
-      <w:pPr>
-        <w:pStyle w:val="Heading4"/>
-      </w:pPr>
-      <w:r>
-        <w:t>第二条（経過措置）</w:t>
-      </w:r>
-    </w:p>
-    <w:p>
-      <w:r>
-        <w:t>この省令の施行前に公害防止管理者等国家試験を受けた者に対するこの省令による改正後の公害防止組織の整備に関する法律施行規則第十五条の二の規定の適用については、同条中「国家試験」とあるのは、「国家試験（平成十八年四月一日以後に行われる試験に限る。）」とする。</w:t>
+        <w:t>附則（昭和四七年一月六日大蔵省・厚生省・農林省・通商産業省・運輸省令第一号）</w:t>
+      </w:r>
+    </w:p>
+    <w:p>
+      <w:r>
+        <w:t>この省令は、公布の日から施行する。</w:t>
       </w:r>
     </w:p>
     <w:p>
@@ -3884,12 +2679,12 @@
         <w:pStyle w:val="Heading1"/>
       </w:pPr>
       <w:r>
-        <w:t>附　則（平成一八年四月二八日財務省・厚生労働省・農林水産省・経済産業省・国土交通省・環境省令第一号）</w:t>
-      </w:r>
-    </w:p>
-    <w:p>
-      <w:r>
-        <w:t>この省令は、会社法の施行の日（平成十八年五月一日）から施行する。</w:t>
+        <w:t>附則（昭和四八年九月二七日大蔵省・厚生省・農林省・通商産業省・運輸省令第一号）</w:t>
+      </w:r>
+    </w:p>
+    <w:p>
+      <w:r>
+        <w:t>この省令は、公布の日から施行する。</w:t>
       </w:r>
     </w:p>
     <w:p>
@@ -3902,33 +2697,12 @@
         <w:pStyle w:val="Heading1"/>
       </w:pPr>
       <w:r>
-        <w:t>附　則（平成一九年三月二八日財務省・厚生労働省・農林水産省・経済産業省・国土交通省・環境省令第一号）</w:t>
-      </w:r>
-    </w:p>
-    <w:p>
-      <w:pPr>
-        <w:pStyle w:val="Heading4"/>
-      </w:pPr>
-      <w:r>
-        <w:t>第一条（施行期日）</w:t>
-      </w:r>
-    </w:p>
-    <w:p>
-      <w:r>
-        <w:t>この省令は、学校教育法の一部を改正する法律の施行の日（平成十九年四月一日）から施行する。</w:t>
-      </w:r>
-    </w:p>
-    <w:p>
-      <w:pPr>
-        <w:pStyle w:val="Heading4"/>
-      </w:pPr>
-      <w:r>
-        <w:t>第二条（助教授の在職に関する経過措置）</w:t>
-      </w:r>
-    </w:p>
-    <w:p>
-      <w:r>
-        <w:t>この省令による改正後の特定工場における公害防止組織の整備に関する法律施行規則第二十一条第一項の規定の適用については、この省令の施行前における助教授としての在職は、准教授としての在職とみなす。</w:t>
+        <w:t>附則（昭和五〇年一月四日大蔵省・厚生省・農林省・通商産業省・運輸省令第一号）</w:t>
+      </w:r>
+    </w:p>
+    <w:p>
+      <w:r>
+        <w:t>この省令は、公布の日から施行する。</w:t>
       </w:r>
     </w:p>
     <w:p>
@@ -3941,69 +2715,7 @@
         <w:pStyle w:val="Heading1"/>
       </w:pPr>
       <w:r>
-        <w:t>附　則（平成一九年一二月三日財務省・厚生労働省・農林水産省・経済産業省・国土交通省・環境省令第六号）</w:t>
-      </w:r>
-    </w:p>
-    <w:p>
-      <w:pPr>
-        <w:pStyle w:val="Heading4"/>
-      </w:pPr>
-      <w:r>
-        <w:t>第一条（施行期日）</w:t>
-      </w:r>
-    </w:p>
-    <w:p>
-      <w:r>
-        <w:t>この省令は、公布の日から施行する。</w:t>
-      </w:r>
-    </w:p>
-    <w:p>
-      <w:pPr>
-        <w:pStyle w:val="Heading4"/>
-      </w:pPr>
-      <w:r>
-        <w:t>第二条（経過措置）</w:t>
-      </w:r>
-    </w:p>
-    <w:p>
-      <w:r>
-        <w:t>この省令の施行の際現にあるこの省令による改正前の特定工場における公害防止組織の整備に関する法律施行規則様式第九による証明書は、この省令による改正後の特定工場における公害防止組織の整備に関する法律施行規則様式第九によるものとみなす。</w:t>
-      </w:r>
-    </w:p>
-    <w:p>
-      <w:r>
-        <w:br w:type="page"/>
-      </w:r>
-    </w:p>
-    <w:p>
-      <w:pPr>
-        <w:pStyle w:val="Heading1"/>
-      </w:pPr>
-      <w:r>
-        <w:t>附　則（平成三〇年一〇月三日財務省・厚生労働省・農林水産省・経済産業省・国土交通省・環境省令第一号）</w:t>
-      </w:r>
-    </w:p>
-    <w:p>
-      <w:r>
-        <w:t>この省令は、公布の日から施行する。</w:t>
-      </w:r>
-    </w:p>
-    <w:p>
-      <w:r>
-        <w:br w:type="page"/>
-      </w:r>
-    </w:p>
-    <w:p>
-      <w:pPr>
-        <w:pStyle w:val="Heading1"/>
-      </w:pPr>
-      <w:r>
-        <w:t>附　則（平成三一年二月一五日財務省・厚生労働省・農林水産省・経済産業省・国土交通省・環境省令第一号）</w:t>
-      </w:r>
-    </w:p>
-    <w:p>
-      <w:r>
-        <w:t>この省令は、平成三十一年四月一日から施行する。</w:t>
+        <w:t>附則（昭和五〇年五月二日大蔵省・厚生省・農林省・通商産業省・運輸省令第二号）</w:t>
       </w:r>
     </w:p>
     <w:p>
@@ -4012,6 +2724,410 @@
         <w:ind w:left="440"/>
       </w:pPr>
       <w:r>
+        <w:t>１</w:t>
+      </w:r>
+    </w:p>
+    <w:p>
+      <w:pPr>
+        <w:ind w:left="440"/>
+      </w:pPr>
+      <w:r>
+        <w:t>この省令は、昭和五十年五月七日から施行する。</w:t>
+      </w:r>
+    </w:p>
+    <w:p>
+      <w:r>
+        <w:br w:type="page"/>
+      </w:r>
+    </w:p>
+    <w:p>
+      <w:pPr>
+        <w:pStyle w:val="Heading1"/>
+      </w:pPr>
+      <w:r>
+        <w:t>附則（昭和五〇年七月四日大蔵省・厚生省・農林省・通商産業省・運輸省令第三号）</w:t>
+      </w:r>
+    </w:p>
+    <w:p>
+      <w:r>
+        <w:t>この省令は、公布の日から施行する。</w:t>
+      </w:r>
+    </w:p>
+    <w:p>
+      <w:r>
+        <w:br w:type="page"/>
+      </w:r>
+    </w:p>
+    <w:p>
+      <w:pPr>
+        <w:pStyle w:val="Heading1"/>
+      </w:pPr>
+      <w:r>
+        <w:t>附則（昭和五二年六月二一日大蔵省・厚生省・農林省・通商産業省・運輸省令第一号）</w:t>
+      </w:r>
+    </w:p>
+    <w:p>
+      <w:r>
+        <w:t>この省令は、公布の日から施行する。</w:t>
+        <w:br/>
+        <w:t>ただし、第六条に一項を加える改正規定及び様式第二の改正規定は、昭和五十三年六月十日から施行する。</w:t>
+      </w:r>
+    </w:p>
+    <w:p>
+      <w:r>
+        <w:br w:type="page"/>
+      </w:r>
+    </w:p>
+    <w:p>
+      <w:pPr>
+        <w:pStyle w:val="Heading1"/>
+      </w:pPr>
+      <w:r>
+        <w:t>附則（昭和五三年五月八日大蔵省・厚生省・農林省・通商産業省・運輸省令第一号）</w:t>
+      </w:r>
+    </w:p>
+    <w:p>
+      <w:r>
+        <w:t>この省令は、昭和五十三年五月十一日から施行する。</w:t>
+      </w:r>
+    </w:p>
+    <w:p>
+      <w:r>
+        <w:br w:type="page"/>
+      </w:r>
+    </w:p>
+    <w:p>
+      <w:pPr>
+        <w:pStyle w:val="Heading1"/>
+      </w:pPr>
+      <w:r>
+        <w:t>附則（昭和五六年三月三〇日大蔵省・厚生省・農林水産省・通商産業省・運輸省令第一号）</w:t>
+      </w:r>
+    </w:p>
+    <w:p>
+      <w:r>
+        <w:t>この省令は、昭和五十六年四月一日から施行する。</w:t>
+      </w:r>
+    </w:p>
+    <w:p>
+      <w:r>
+        <w:br w:type="page"/>
+      </w:r>
+    </w:p>
+    <w:p>
+      <w:pPr>
+        <w:pStyle w:val="Heading1"/>
+      </w:pPr>
+      <w:r>
+        <w:t>附則（昭和五八年三月三〇日大蔵省・厚生省・農林水産省・通商産業省・運輸省令第一号）</w:t>
+      </w:r>
+    </w:p>
+    <w:p>
+      <w:r>
+        <w:t>この省令は、公布の日から施行する。</w:t>
+      </w:r>
+    </w:p>
+    <w:p>
+      <w:r>
+        <w:br w:type="page"/>
+      </w:r>
+    </w:p>
+    <w:p>
+      <w:pPr>
+        <w:pStyle w:val="Heading1"/>
+      </w:pPr>
+      <w:r>
+        <w:t>附則（昭和五九年四月二五日大蔵省・厚生省・農林水産省・通商産業省・運輸省令第一号）</w:t>
+      </w:r>
+    </w:p>
+    <w:p>
+      <w:r>
+        <w:t>この省令は、公布の日から施行する。</w:t>
+      </w:r>
+    </w:p>
+    <w:p>
+      <w:r>
+        <w:br w:type="page"/>
+      </w:r>
+    </w:p>
+    <w:p>
+      <w:pPr>
+        <w:pStyle w:val="Heading1"/>
+      </w:pPr>
+      <w:r>
+        <w:t>附則（昭和六一年九月三〇日大蔵省・厚生省・農林水産省・通商産業省・運輸省令第二号）</w:t>
+      </w:r>
+    </w:p>
+    <w:p>
+      <w:r>
+        <w:t>この省令は、昭和六十一年十月一日から施行する。</w:t>
+      </w:r>
+    </w:p>
+    <w:p>
+      <w:r>
+        <w:br w:type="page"/>
+      </w:r>
+    </w:p>
+    <w:p>
+      <w:pPr>
+        <w:pStyle w:val="Heading1"/>
+      </w:pPr>
+      <w:r>
+        <w:t>附則（昭和六二年五月二五日大蔵省・厚生省・農林水産省・通商産業省・運輸省令第一号）</w:t>
+      </w:r>
+    </w:p>
+    <w:p>
+      <w:r>
+        <w:t>この省令は、公布の日から施行する。</w:t>
+      </w:r>
+    </w:p>
+    <w:p>
+      <w:r>
+        <w:br w:type="page"/>
+      </w:r>
+    </w:p>
+    <w:p>
+      <w:pPr>
+        <w:pStyle w:val="Heading1"/>
+      </w:pPr>
+      <w:r>
+        <w:t>附則（平成元年九月二九日大蔵省・厚生省・農林水産省・通商産業省・運輸省令第三号）</w:t>
+      </w:r>
+    </w:p>
+    <w:p>
+      <w:r>
+        <w:t>この省令は、平成元年十月一日から施行する。</w:t>
+      </w:r>
+    </w:p>
+    <w:p>
+      <w:r>
+        <w:br w:type="page"/>
+      </w:r>
+    </w:p>
+    <w:p>
+      <w:pPr>
+        <w:pStyle w:val="Heading1"/>
+      </w:pPr>
+      <w:r>
+        <w:t>附則（平成元年一二月二六日大蔵省・厚生省・農林水産省・通商産業省・運輸省令第四号）</w:t>
+      </w:r>
+    </w:p>
+    <w:p>
+      <w:r>
+        <w:t>この省令は、平成元年十二月二十七日から施行する。</w:t>
+        <w:br/>
+        <w:t>ただし、第六条に一項を加える改正規定及び様式第二の改正規定は、平成三年六月二十八日から施行する。</w:t>
+      </w:r>
+    </w:p>
+    <w:p>
+      <w:r>
+        <w:br w:type="page"/>
+      </w:r>
+    </w:p>
+    <w:p>
+      <w:pPr>
+        <w:pStyle w:val="Heading1"/>
+      </w:pPr>
+      <w:r>
+        <w:t>附則（平成三年三月二五日大蔵省・厚生省・農林水産省・通商産業省・運輸省令第一号）</w:t>
+      </w:r>
+    </w:p>
+    <w:p>
+      <w:r>
+        <w:t>この省令は、平成三年四月一日から施行する。</w:t>
+      </w:r>
+    </w:p>
+    <w:p>
+      <w:r>
+        <w:br w:type="page"/>
+      </w:r>
+    </w:p>
+    <w:p>
+      <w:pPr>
+        <w:pStyle w:val="Heading1"/>
+      </w:pPr>
+      <w:r>
+        <w:t>附則（平成六年三月二五日大蔵省・厚生省・農林水産省・通商産業省・運輸省令第一号）</w:t>
+      </w:r>
+    </w:p>
+    <w:p>
+      <w:r>
+        <w:t>この省令は、平成六年四月一日から施行する。</w:t>
+      </w:r>
+    </w:p>
+    <w:p>
+      <w:r>
+        <w:br w:type="page"/>
+      </w:r>
+    </w:p>
+    <w:p>
+      <w:pPr>
+        <w:pStyle w:val="Heading1"/>
+      </w:pPr>
+      <w:r>
+        <w:t>附則（平成八年三月二七日大蔵省・厚生省・農林水産省・通商産業省・運輸省令第一号）</w:t>
+      </w:r>
+    </w:p>
+    <w:p>
+      <w:r>
+        <w:t>この省令は、平成八年四月一日から施行する。</w:t>
+      </w:r>
+    </w:p>
+    <w:p>
+      <w:r>
+        <w:br w:type="page"/>
+      </w:r>
+    </w:p>
+    <w:p>
+      <w:pPr>
+        <w:pStyle w:val="Heading1"/>
+      </w:pPr>
+      <w:r>
+        <w:t>附則（平成九年三月二六日大蔵省・厚生省・農林水産省・通商産業省・運輸省令第二号）</w:t>
+      </w:r>
+    </w:p>
+    <w:p>
+      <w:r>
+        <w:t>この省令は、平成九年四月一日から施行する。</w:t>
+      </w:r>
+    </w:p>
+    <w:p>
+      <w:r>
+        <w:br w:type="page"/>
+      </w:r>
+    </w:p>
+    <w:p>
+      <w:pPr>
+        <w:pStyle w:val="Heading1"/>
+      </w:pPr>
+      <w:r>
+        <w:t>附則（平成九年四月九日大蔵省・厚生省・農林水産省・通商産業省・運輸省令第三号）</w:t>
+      </w:r>
+    </w:p>
+    <w:p>
+      <w:r>
+        <w:t>この省令は、公布の日から施行する。</w:t>
+      </w:r>
+    </w:p>
+    <w:p>
+      <w:r>
+        <w:br w:type="page"/>
+      </w:r>
+    </w:p>
+    <w:p>
+      <w:pPr>
+        <w:pStyle w:val="Heading1"/>
+      </w:pPr>
+      <w:r>
+        <w:t>附則（平成一一年一〇月一二日大蔵省・厚生省・農林水産省・通商産業省・運輸省令第二号）</w:t>
+      </w:r>
+    </w:p>
+    <w:p>
+      <w:r>
+        <w:t>この省令は、公布の日から施行する。</w:t>
+      </w:r>
+    </w:p>
+    <w:p>
+      <w:r>
+        <w:br w:type="page"/>
+      </w:r>
+    </w:p>
+    <w:p>
+      <w:pPr>
+        <w:pStyle w:val="Heading1"/>
+      </w:pPr>
+      <w:r>
+        <w:t>附則（平成一二年二月一八日大蔵省・厚生省・農林水産省・通商産業省・運輸省令第二号）</w:t>
+      </w:r>
+    </w:p>
+    <w:p>
+      <w:r>
+        <w:t>この省令は、平成十二年四月一日から施行する。</w:t>
+      </w:r>
+    </w:p>
+    <w:p>
+      <w:r>
+        <w:br w:type="page"/>
+      </w:r>
+    </w:p>
+    <w:p>
+      <w:pPr>
+        <w:pStyle w:val="Heading1"/>
+      </w:pPr>
+      <w:r>
+        <w:t>附則（平成一二年三月三一日大蔵省・厚生省・農林水産省・通商産業省・運輸省令第三号）</w:t>
+      </w:r>
+    </w:p>
+    <w:p>
+      <w:r>
+        <w:t>この省令は、平成十二年四月一日から施行する。</w:t>
+        <w:br/>
+        <w:t>ただし、第三条に一項を加える改正規定、第六条に一項を加える改正規定及び様式第二の改正規定は、平成十三年七月十六日から施行する。</w:t>
+      </w:r>
+    </w:p>
+    <w:p>
+      <w:r>
+        <w:br w:type="page"/>
+      </w:r>
+    </w:p>
+    <w:p>
+      <w:pPr>
+        <w:pStyle w:val="Heading1"/>
+      </w:pPr>
+      <w:r>
+        <w:t>附則（平成一二年九月一九日大蔵省・厚生省・農林水産省・通商産業省・運輸省令第六号）</w:t>
+      </w:r>
+    </w:p>
+    <w:p>
+      <w:r>
+        <w:t>この省令は、平成十三年一月六日から施行する。</w:t>
+      </w:r>
+    </w:p>
+    <w:p>
+      <w:r>
+        <w:br w:type="page"/>
+      </w:r>
+    </w:p>
+    <w:p>
+      <w:pPr>
+        <w:pStyle w:val="Heading1"/>
+      </w:pPr>
+      <w:r>
+        <w:t>附則（平成一六年九月二四日財務省・厚生労働省・農林水産省・経済産業省・国土交通省・環境省令第一号）</w:t>
+      </w:r>
+    </w:p>
+    <w:p>
+      <w:pPr>
+        <w:pStyle w:val="Heading4"/>
+      </w:pPr>
+      <w:r>
+        <w:t>第一条（施行期日）</w:t>
+      </w:r>
+    </w:p>
+    <w:p>
+      <w:r>
+        <w:t>この省令は、公布の日から施行する。</w:t>
+      </w:r>
+    </w:p>
+    <w:p>
+      <w:pPr>
+        <w:pStyle w:val="Heading4"/>
+      </w:pPr>
+      <w:r>
+        <w:t>第二条（経過措置）</w:t>
+      </w:r>
+    </w:p>
+    <w:p>
+      <w:r>
+        <w:t>この省令の施行前に実施の公示がされたこの省令による改正前の特定工場における公害防止組織の整備に関する法律施行規則（以下「旧規則」という。）第一条第二項第十四号に規定する資格認定講習の実施については、なお従前の例による。</w:t>
+      </w:r>
+    </w:p>
+    <w:p>
+      <w:pPr>
+        <w:pStyle w:val="Heading5"/>
+        <w:ind w:left="440"/>
+      </w:pPr>
+      <w:r>
         <w:t>２</w:t>
       </w:r>
     </w:p>
@@ -4020,6 +3136,212 @@
         <w:ind w:left="440"/>
       </w:pPr>
       <w:r>
+        <w:t>前項の資格認定講習の課程を修了した者に対する修了証書の再交付については、旧規則第二十一条及び第二十二条第二項の規定は、この省令の施行後も、なおその効力を有する。</w:t>
+        <w:br/>
+        <w:t>この場合において、旧規則第二十一条中「前条」とあるのは、「特定工場における公害防止組織の整備に関する法律施行規則の一部を改正する省令（平成十六年財務省、厚生労働省、農林水産省、経済産業省、国土交通省、環境省令第一号）による改正前の特定工場における公害防止組織の整備に関する法律施行規則第二十条」とする。</w:t>
+      </w:r>
+    </w:p>
+    <w:p>
+      <w:r>
+        <w:br w:type="page"/>
+      </w:r>
+    </w:p>
+    <w:p>
+      <w:pPr>
+        <w:pStyle w:val="Heading1"/>
+      </w:pPr>
+      <w:r>
+        <w:t>附則（平成一七年三月七日財務省・厚生労働省・農林水産省・経済産業省・国土交通省・環境省令第二号）</w:t>
+      </w:r>
+    </w:p>
+    <w:p>
+      <w:pPr>
+        <w:pStyle w:val="Heading4"/>
+      </w:pPr>
+      <w:r>
+        <w:t>第一条（施行期日）</w:t>
+      </w:r>
+    </w:p>
+    <w:p>
+      <w:r>
+        <w:t>この省令は、平成十八年四月一日から施行する。</w:t>
+        <w:br/>
+        <w:t>ただし、第五条第二号ただし書の改正規定、第八条の次に一条を加える改正規定及び様式第二の改正規定は平成十七年四月一日から、第十条の二第二項第三号の改正規定及び第十九条第二項第一号の改正規定は公布の日から施行する。</w:t>
+      </w:r>
+    </w:p>
+    <w:p>
+      <w:pPr>
+        <w:pStyle w:val="Heading4"/>
+      </w:pPr>
+      <w:r>
+        <w:t>第二条（経過措置）</w:t>
+      </w:r>
+    </w:p>
+    <w:p>
+      <w:r>
+        <w:t>この省令の施行前に公害防止管理者等国家試験を受けた者に対するこの省令による改正後の公害防止組織の整備に関する法律施行規則第十五条の二の規定の適用については、同条中「国家試験」とあるのは、「国家試験（平成十八年四月一日以後に行われる試験に限る。）」とする。</w:t>
+      </w:r>
+    </w:p>
+    <w:p>
+      <w:r>
+        <w:br w:type="page"/>
+      </w:r>
+    </w:p>
+    <w:p>
+      <w:pPr>
+        <w:pStyle w:val="Heading1"/>
+      </w:pPr>
+      <w:r>
+        <w:t>附則（平成一八年四月二八日財務省・厚生労働省・農林水産省・経済産業省・国土交通省・環境省令第一号）</w:t>
+      </w:r>
+    </w:p>
+    <w:p>
+      <w:r>
+        <w:t>この省令は、会社法の施行の日（平成十八年五月一日）から施行する。</w:t>
+      </w:r>
+    </w:p>
+    <w:p>
+      <w:r>
+        <w:br w:type="page"/>
+      </w:r>
+    </w:p>
+    <w:p>
+      <w:pPr>
+        <w:pStyle w:val="Heading1"/>
+      </w:pPr>
+      <w:r>
+        <w:t>附則（平成一九年三月二八日財務省・厚生労働省・農林水産省・経済産業省・国土交通省・環境省令第一号）</w:t>
+      </w:r>
+    </w:p>
+    <w:p>
+      <w:pPr>
+        <w:pStyle w:val="Heading4"/>
+      </w:pPr>
+      <w:r>
+        <w:t>第一条（施行期日）</w:t>
+      </w:r>
+    </w:p>
+    <w:p>
+      <w:r>
+        <w:t>この省令は、学校教育法の一部を改正する法律の施行の日（平成十九年四月一日）から施行する。</w:t>
+      </w:r>
+    </w:p>
+    <w:p>
+      <w:pPr>
+        <w:pStyle w:val="Heading4"/>
+      </w:pPr>
+      <w:r>
+        <w:t>第二条（助教授の在職に関する経過措置）</w:t>
+      </w:r>
+    </w:p>
+    <w:p>
+      <w:r>
+        <w:t>この省令による改正後の特定工場における公害防止組織の整備に関する法律施行規則第二十一条第一項の規定の適用については、この省令の施行前における助教授としての在職は、准教授としての在職とみなす。</w:t>
+      </w:r>
+    </w:p>
+    <w:p>
+      <w:r>
+        <w:br w:type="page"/>
+      </w:r>
+    </w:p>
+    <w:p>
+      <w:pPr>
+        <w:pStyle w:val="Heading1"/>
+      </w:pPr>
+      <w:r>
+        <w:t>附則（平成一九年一二月三日財務省・厚生労働省・農林水産省・経済産業省・国土交通省・環境省令第六号）</w:t>
+      </w:r>
+    </w:p>
+    <w:p>
+      <w:pPr>
+        <w:pStyle w:val="Heading4"/>
+      </w:pPr>
+      <w:r>
+        <w:t>第一条（施行期日）</w:t>
+      </w:r>
+    </w:p>
+    <w:p>
+      <w:r>
+        <w:t>この省令は、公布の日から施行する。</w:t>
+      </w:r>
+    </w:p>
+    <w:p>
+      <w:pPr>
+        <w:pStyle w:val="Heading4"/>
+      </w:pPr>
+      <w:r>
+        <w:t>第二条（経過措置）</w:t>
+      </w:r>
+    </w:p>
+    <w:p>
+      <w:r>
+        <w:t>この省令の施行の際現にあるこの省令による改正前の特定工場における公害防止組織の整備に関する法律施行規則様式第九による証明書は、この省令による改正後の特定工場における公害防止組織の整備に関する法律施行規則様式第九によるものとみなす。</w:t>
+      </w:r>
+    </w:p>
+    <w:p>
+      <w:r>
+        <w:br w:type="page"/>
+      </w:r>
+    </w:p>
+    <w:p>
+      <w:pPr>
+        <w:pStyle w:val="Heading1"/>
+      </w:pPr>
+      <w:r>
+        <w:t>附則（平成三〇年一〇月三日財務省・厚生労働省・農林水産省・経済産業省・国土交通省・環境省令第一号）</w:t>
+      </w:r>
+    </w:p>
+    <w:p>
+      <w:r>
+        <w:t>この省令は、公布の日から施行する。</w:t>
+        <w:br/>
+        <w:t>ただし、表中第二十一条第一項第二号ロの改正規定、別表第一の改正規定及び別表第二の改正規定は、平成三十一年四月一日から施行する。</w:t>
+      </w:r>
+    </w:p>
+    <w:p>
+      <w:r>
+        <w:br w:type="page"/>
+      </w:r>
+    </w:p>
+    <w:p>
+      <w:pPr>
+        <w:pStyle w:val="Heading1"/>
+      </w:pPr>
+      <w:r>
+        <w:t>附則（平成三一年二月一五日財務省・厚生労働省・農林水産省・経済産業省・国土交通省・環境省令第一号）</w:t>
+      </w:r>
+    </w:p>
+    <w:p>
+      <w:pPr>
+        <w:pStyle w:val="Heading5"/>
+        <w:ind w:left="440"/>
+      </w:pPr>
+      <w:r>
+        <w:t>１</w:t>
+      </w:r>
+    </w:p>
+    <w:p>
+      <w:pPr>
+        <w:ind w:left="440"/>
+      </w:pPr>
+      <w:r>
+        <w:t>この省令は、平成三十一年四月一日から施行する。</w:t>
+      </w:r>
+    </w:p>
+    <w:p>
+      <w:pPr>
+        <w:pStyle w:val="Heading5"/>
+        <w:ind w:left="440"/>
+      </w:pPr>
+      <w:r>
+        <w:t>２</w:t>
+      </w:r>
+    </w:p>
+    <w:p>
+      <w:pPr>
+        <w:ind w:left="440"/>
+      </w:pPr>
+      <w:r>
         <w:t>この省令の施行前に技術士法（昭和五十八年法律第二十五号）第四条第一項の規定により行われた技術士試験に合格した者に係る特定工場における公害防止組織の整備に関する法律施行規則別表第二の二の規定の適用については、この省令による改正後の同表の規定にかかわらず、なお従前の例による。</w:t>
       </w:r>
     </w:p>
@@ -4033,7 +3355,7 @@
         <w:pStyle w:val="Heading1"/>
       </w:pPr>
       <w:r>
-        <w:t>附　則（令和二年一二月二八日財務省・厚生労働省・農林水産省・経済産業省・国土交通省・環境省令第二号）</w:t>
+        <w:t>附則（令和二年一二月二八日財務省・厚生労働省・農林水産省・経済産業省・国土交通省・環境省令第二号）</w:t>
       </w:r>
     </w:p>
     <w:p>
@@ -4099,7 +3421,7 @@
     </w:pPr>
     <w:r>
       <w:tab/>
-      <w:t>WeGov v0.1 - FTS141</w:t>
+      <w:t>WeGov v0.2 - FTS141</w:t>
     </w:r>
   </w:p>
 </w:ftr>
